--- a/tensorflow_slim_api.docx
+++ b/tensorflow_slim_api.docx
@@ -3,11 +3,9 @@
 <w:document xmlns:wpc="http://schemas.microsoft.com/office/word/2010/wordprocessingCanvas" xmlns:mc="http://schemas.openxmlformats.org/markup-compatibility/2006" xmlns:o="urn:schemas-microsoft-com:office:office" xmlns:r="http://schemas.openxmlformats.org/officeDocument/2006/relationships" xmlns:m="http://schemas.openxmlformats.org/officeDocument/2006/math" xmlns:v="urn:schemas-microsoft-com:vml" xmlns:wp14="http://schemas.microsoft.com/office/word/2010/wordprocessingDrawing" xmlns:wp="http://schemas.openxmlformats.org/drawingml/2006/wordprocessingDrawing" xmlns:w10="urn:schemas-microsoft-com:office:word" xmlns:w="http://schemas.openxmlformats.org/wordprocessingml/2006/main" xmlns:w14="http://schemas.microsoft.com/office/word/2010/wordml" xmlns:w15="http://schemas.microsoft.com/office/word/2012/wordml" xmlns:wpg="http://schemas.microsoft.com/office/word/2010/wordprocessingGroup" xmlns:wpi="http://schemas.microsoft.com/office/word/2010/wordprocessingInk" xmlns:wne="http://schemas.microsoft.com/office/word/2006/wordml" xmlns:wps="http://schemas.microsoft.com/office/word/2010/wordprocessingShape" mc:Ignorable="w14 w15 wp14">
   <w:body>
     <w:p>
-      <w:proofErr w:type="gramStart"/>
       <w:r>
         <w:t>一</w:t>
       </w:r>
-      <w:proofErr w:type="gramEnd"/>
       <w:r>
         <w:rPr>
           <w:rFonts w:hint="eastAsia"/>
@@ -160,7 +158,6 @@
           <w:p>
             <w:pPr>
               <w:rPr>
-                <w:rFonts w:hint="eastAsia"/>
                 <w:b/>
               </w:rPr>
             </w:pPr>
@@ -293,16 +290,818 @@
           <w:p>
             <w:pPr>
               <w:rPr>
-                <w:rFonts w:hint="eastAsia"/>
                 <w:b/>
               </w:rPr>
             </w:pPr>
-            <w:bookmarkStart w:id="0" w:name="_GoBack"/>
-            <w:bookmarkEnd w:id="0"/>
           </w:p>
         </w:tc>
       </w:tr>
     </w:tbl>
+    <w:p/>
+    <w:p>
+      <w:pPr>
+        <w:pStyle w:val="a3"/>
+        <w:numPr>
+          <w:ilvl w:val="0"/>
+          <w:numId w:val="1"/>
+        </w:numPr>
+        <w:ind w:firstLineChars="0"/>
+      </w:pPr>
+      <w:r>
+        <w:t>slim.metrics.aggregate_metric_map</w:t>
+      </w:r>
+    </w:p>
+    <w:tbl>
+      <w:tblPr>
+        <w:tblStyle w:val="a4"/>
+        <w:tblW w:w="0" w:type="auto"/>
+        <w:tblLook w:val="04A0" w:firstRow="1" w:lastRow="0" w:firstColumn="1" w:lastColumn="0" w:noHBand="0" w:noVBand="1"/>
+      </w:tblPr>
+      <w:tblGrid>
+        <w:gridCol w:w="8296"/>
+      </w:tblGrid>
+      <w:tr>
+        <w:tc>
+          <w:tcPr>
+            <w:tcW w:w="8296" w:type="dxa"/>
+          </w:tcPr>
+          <w:p>
+            <w:r>
+              <w:t>slim.metrics.aggregate_metric_map</w:t>
+            </w:r>
+          </w:p>
+          <w:p>
+            <w:r>
+              <w:rPr>
+                <w:rFonts w:hint="eastAsia"/>
+              </w:rPr>
+              <w:t>D:\work\stuff\modules\misc\sprd_camera\alg\july\</w:t>
+            </w:r>
+            <w:r>
+              <w:rPr>
+                <w:rFonts w:hint="eastAsia"/>
+              </w:rPr>
+              <w:t>深度学习第四期</w:t>
+            </w:r>
+            <w:r>
+              <w:rPr>
+                <w:rFonts w:hint="eastAsia"/>
+              </w:rPr>
+              <w:t>\models-master\tensorflow-r1.11\tensorflow\contrib\metrics\python\ops\metric_ops.py</w:t>
+            </w:r>
+          </w:p>
+          <w:p/>
+          <w:p>
+            <w:r>
+              <w:t>工具函数</w:t>
+            </w:r>
+            <w:r>
+              <w:t>,</w:t>
+            </w:r>
+            <w:r>
+              <w:t>提供组合功能</w:t>
+            </w:r>
+            <w:r>
+              <w:t>.</w:t>
+            </w:r>
+            <w:r>
+              <w:t>本身并没有算法</w:t>
+            </w:r>
+            <w:r>
+              <w:t>.</w:t>
+            </w:r>
+          </w:p>
+          <w:p>
+            <w:pPr>
+              <w:rPr>
+                <w:rFonts w:hint="eastAsia"/>
+              </w:rPr>
+            </w:pPr>
+            <w:r>
+              <w:t>传入的是一个</w:t>
+            </w:r>
+            <w:r>
+              <w:t>tuples,</w:t>
+            </w:r>
+            <w:r>
+              <w:t>可以是</w:t>
+            </w:r>
+            <w:r>
+              <w:t>dict.</w:t>
+            </w:r>
+            <w:r>
+              <w:t>把</w:t>
+            </w:r>
+            <w:r>
+              <w:rPr>
+                <w:rFonts w:hint="eastAsia"/>
+              </w:rPr>
+              <w:t>dict</w:t>
+            </w:r>
+            <w:r>
+              <w:rPr>
+                <w:rFonts w:hint="eastAsia"/>
+              </w:rPr>
+              <w:t>里的成员分成两部分</w:t>
+            </w:r>
+            <w:r>
+              <w:rPr>
+                <w:rFonts w:hint="eastAsia"/>
+              </w:rPr>
+              <w:t>,</w:t>
+            </w:r>
+            <w:r>
+              <w:rPr>
+                <w:rFonts w:hint="eastAsia"/>
+              </w:rPr>
+              <w:t>一个是</w:t>
+            </w:r>
+            <w:r>
+              <w:rPr>
+                <w:rFonts w:hint="eastAsia"/>
+              </w:rPr>
+              <w:t>value_ops,</w:t>
+            </w:r>
+            <w:r>
+              <w:rPr>
+                <w:rFonts w:hint="eastAsia"/>
+              </w:rPr>
+              <w:t>一个是</w:t>
+            </w:r>
+            <w:r>
+              <w:rPr>
+                <w:rFonts w:hint="eastAsia"/>
+              </w:rPr>
+              <w:t>update_ops,</w:t>
+            </w:r>
+            <w:r>
+              <w:rPr>
+                <w:rFonts w:hint="eastAsia"/>
+              </w:rPr>
+              <w:t>然后组合成</w:t>
+            </w:r>
+            <w:r>
+              <w:rPr>
+                <w:rFonts w:hint="eastAsia"/>
+              </w:rPr>
+              <w:t>zip.</w:t>
+            </w:r>
+            <w:r>
+              <w:rPr>
+                <w:rFonts w:hint="eastAsia"/>
+              </w:rPr>
+              <w:t>最终组合成</w:t>
+            </w:r>
+            <w:r>
+              <w:rPr>
+                <w:rFonts w:hint="eastAsia"/>
+              </w:rPr>
+              <w:t>dict</w:t>
+            </w:r>
+            <w:r>
+              <w:rPr>
+                <w:rFonts w:hint="eastAsia"/>
+              </w:rPr>
+              <w:t>返回</w:t>
+            </w:r>
+            <w:r>
+              <w:rPr>
+                <w:rFonts w:hint="eastAsia"/>
+              </w:rPr>
+              <w:t>.</w:t>
+            </w:r>
+          </w:p>
+          <w:p>
+            <w:pPr>
+              <w:rPr>
+                <w:rFonts w:hint="eastAsia"/>
+              </w:rPr>
+            </w:pPr>
+          </w:p>
+        </w:tc>
+      </w:tr>
+    </w:tbl>
+    <w:p/>
+    <w:p>
+      <w:pPr>
+        <w:rPr>
+          <w:rFonts w:hint="eastAsia"/>
+        </w:rPr>
+      </w:pPr>
+      <w:r>
+        <w:t>二</w:t>
+      </w:r>
+      <w:r>
+        <w:rPr>
+          <w:rFonts w:hint="eastAsia"/>
+        </w:rPr>
+        <w:t xml:space="preserve"> Metric</w:t>
+      </w:r>
+      <w:r>
+        <w:rPr>
+          <w:rFonts w:hint="eastAsia"/>
+        </w:rPr>
+        <w:t>篇</w:t>
+      </w:r>
+    </w:p>
+    <w:p/>
+    <w:p>
+      <w:r>
+        <w:t xml:space="preserve">slim.metrics </w:t>
+      </w:r>
+      <w:r>
+        <w:t>提供了很多模型评估指标的算法实现</w:t>
+      </w:r>
+      <w:r>
+        <w:t>.</w:t>
+      </w:r>
+    </w:p>
+    <w:p>
+      <w:r>
+        <w:t>路径</w:t>
+      </w:r>
+      <w:r>
+        <w:t>:</w:t>
+      </w:r>
+      <w:r>
+        <w:rPr>
+          <w:rFonts w:hint="eastAsia"/>
+        </w:rPr>
+        <w:t xml:space="preserve"> D:\work\stuff\modules\misc\sprd_camera\alg\july\</w:t>
+      </w:r>
+      <w:r>
+        <w:rPr>
+          <w:rFonts w:hint="eastAsia"/>
+        </w:rPr>
+        <w:t>深度学习第四期</w:t>
+      </w:r>
+      <w:r>
+        <w:rPr>
+          <w:rFonts w:hint="eastAsia"/>
+        </w:rPr>
+        <w:t>\models-master\tensorflow-r1.11\tensorflow\contrib\metrics\python\ops\metric_ops.py</w:t>
+      </w:r>
+    </w:p>
+    <w:p/>
+    <w:p>
+      <w:r>
+        <w:t>提供的条目如下</w:t>
+      </w:r>
+      <w:r>
+        <w:t>:</w:t>
+      </w:r>
+    </w:p>
+    <w:tbl>
+      <w:tblPr>
+        <w:tblStyle w:val="a4"/>
+        <w:tblW w:w="0" w:type="auto"/>
+        <w:tblLook w:val="04A0" w:firstRow="1" w:lastRow="0" w:firstColumn="1" w:lastColumn="0" w:noHBand="0" w:noVBand="1"/>
+      </w:tblPr>
+      <w:tblGrid>
+        <w:gridCol w:w="8296"/>
+      </w:tblGrid>
+      <w:tr>
+        <w:tc>
+          <w:tcPr>
+            <w:tcW w:w="8296" w:type="dxa"/>
+          </w:tcPr>
+          <w:p>
+            <w:r>
+              <w:t>def streaming_true_positives</w:t>
+            </w:r>
+            <w:r>
+              <w:t xml:space="preserve"> TP</w:t>
+            </w:r>
+            <w:r>
+              <w:t>值</w:t>
+            </w:r>
+          </w:p>
+          <w:p>
+            <w:r>
+              <w:t>def streaming_true_negatives</w:t>
+            </w:r>
+            <w:r>
+              <w:t xml:space="preserve"> TN</w:t>
+            </w:r>
+            <w:r>
+              <w:t>值</w:t>
+            </w:r>
+          </w:p>
+          <w:p>
+            <w:r>
+              <w:t>def streaming_false_positives</w:t>
+            </w:r>
+            <w:r>
+              <w:t xml:space="preserve"> FP</w:t>
+            </w:r>
+            <w:r>
+              <w:t>值</w:t>
+            </w:r>
+          </w:p>
+          <w:p>
+            <w:r>
+              <w:t>def streaming_false_negatives</w:t>
+            </w:r>
+            <w:r>
+              <w:t xml:space="preserve"> FN</w:t>
+            </w:r>
+            <w:r>
+              <w:t>值</w:t>
+            </w:r>
+          </w:p>
+          <w:p>
+            <w:r>
+              <w:t xml:space="preserve">def streaming_mean </w:t>
+            </w:r>
+            <w:r>
+              <w:t>均值</w:t>
+            </w:r>
+          </w:p>
+          <w:p>
+            <w:r>
+              <w:t xml:space="preserve">def streaming_accuracy </w:t>
+            </w:r>
+            <w:r>
+              <w:t>准确率</w:t>
+            </w:r>
+          </w:p>
+          <w:p>
+            <w:r>
+              <w:t>def streaming_precision</w:t>
+            </w:r>
+            <w:r>
+              <w:t xml:space="preserve"> </w:t>
+            </w:r>
+            <w:r>
+              <w:t>精确率</w:t>
+            </w:r>
+          </w:p>
+          <w:p>
+            <w:r>
+              <w:t>def streaming_recall</w:t>
+            </w:r>
+            <w:r>
+              <w:t xml:space="preserve"> </w:t>
+            </w:r>
+            <w:r>
+              <w:t>召回率</w:t>
+            </w:r>
+          </w:p>
+          <w:p>
+            <w:r>
+              <w:t>def streaming_false_positive_rate</w:t>
+            </w:r>
+            <w:r>
+              <w:t xml:space="preserve"> FPR</w:t>
+            </w:r>
+            <w:r>
+              <w:t>值</w:t>
+            </w:r>
+          </w:p>
+          <w:p>
+            <w:r>
+              <w:t>def streaming_false_negative_rate</w:t>
+            </w:r>
+            <w:r>
+              <w:t xml:space="preserve"> FNR</w:t>
+            </w:r>
+            <w:r>
+              <w:t>值</w:t>
+            </w:r>
+          </w:p>
+          <w:p>
+            <w:r>
+              <w:t>def _streaming_confusion_matrix_at_thresholds</w:t>
+            </w:r>
+          </w:p>
+          <w:p>
+            <w:r>
+              <w:t>def streaming_true_positives_at_thresholds</w:t>
+            </w:r>
+            <w:r>
+              <w:t xml:space="preserve"> </w:t>
+            </w:r>
+            <w:r>
+              <w:t>在给定阈值下的</w:t>
+            </w:r>
+            <w:r>
+              <w:t>TP</w:t>
+            </w:r>
+            <w:r>
+              <w:t>值</w:t>
+            </w:r>
+          </w:p>
+          <w:p>
+            <w:pPr>
+              <w:rPr>
+                <w:rFonts w:hint="eastAsia"/>
+              </w:rPr>
+            </w:pPr>
+            <w:r>
+              <w:t>def streaming_false_negatives_at_thresholds</w:t>
+            </w:r>
+            <w:r>
+              <w:t>在给定阈值下的</w:t>
+            </w:r>
+            <w:r>
+              <w:t>FN</w:t>
+            </w:r>
+            <w:r>
+              <w:t>值</w:t>
+            </w:r>
+          </w:p>
+          <w:p>
+            <w:r>
+              <w:lastRenderedPageBreak/>
+              <w:t>def streaming_false_positives_at_thresholds</w:t>
+            </w:r>
+            <w:r>
+              <w:t>在给定阈值下的</w:t>
+            </w:r>
+            <w:r>
+              <w:t>F</w:t>
+            </w:r>
+            <w:r>
+              <w:t>P</w:t>
+            </w:r>
+            <w:r>
+              <w:t>值</w:t>
+            </w:r>
+          </w:p>
+          <w:p>
+            <w:r>
+              <w:t>def streaming_true_negatives_at_thresholds</w:t>
+            </w:r>
+            <w:r>
+              <w:t>在给定阈值下的</w:t>
+            </w:r>
+            <w:r>
+              <w:t>T</w:t>
+            </w:r>
+            <w:r>
+              <w:t>N</w:t>
+            </w:r>
+            <w:r>
+              <w:t>值</w:t>
+            </w:r>
+          </w:p>
+          <w:p>
+            <w:pPr>
+              <w:rPr>
+                <w:rFonts w:hint="eastAsia"/>
+              </w:rPr>
+            </w:pPr>
+            <w:r>
+              <w:t>def streaming_auc</w:t>
+            </w:r>
+            <w:r>
+              <w:t xml:space="preserve"> </w:t>
+            </w:r>
+            <w:r>
+              <w:t>计算</w:t>
+            </w:r>
+            <w:r>
+              <w:t>AUC</w:t>
+            </w:r>
+            <w:r>
+              <w:t>值</w:t>
+            </w:r>
+          </w:p>
+          <w:p>
+            <w:r>
+              <w:t>def continue_computing_dynamic_auc</w:t>
+            </w:r>
+            <w:r>
+              <w:t xml:space="preserve"> </w:t>
+            </w:r>
+            <w:r>
+              <w:t>动态</w:t>
+            </w:r>
+            <w:r>
+              <w:t>AUC</w:t>
+            </w:r>
+          </w:p>
+          <w:p>
+            <w:r>
+              <w:t>def streaming_dynamic_auc(labels,</w:t>
+            </w:r>
+          </w:p>
+          <w:p>
+            <w:r>
+              <w:t>def inverse_logit_transformation(x):</w:t>
+            </w:r>
+            <w:r>
+              <w:t xml:space="preserve"> </w:t>
+            </w:r>
+          </w:p>
+          <w:p>
+            <w:r>
+              <w:t>def auc_with_confidence_intervals</w:t>
+            </w:r>
+            <w:r>
+              <w:t xml:space="preserve"> </w:t>
+            </w:r>
+            <w:r>
+              <w:t>带有置信区间的</w:t>
+            </w:r>
+            <w:r>
+              <w:t>auc</w:t>
+            </w:r>
+            <w:r>
+              <w:t>值</w:t>
+            </w:r>
+          </w:p>
+          <w:p>
+            <w:r>
+              <w:t>def precision_recall_at_equal_thresholds</w:t>
+            </w:r>
+            <w:r>
+              <w:t xml:space="preserve"> </w:t>
+            </w:r>
+            <w:r>
+              <w:t>同一个阈值下的精确率和召回率</w:t>
+            </w:r>
+          </w:p>
+          <w:p>
+            <w:r>
+              <w:t>def streaming_specificity_at_sensitivity</w:t>
+            </w:r>
+            <w:r>
+              <w:t xml:space="preserve"> </w:t>
+            </w:r>
+          </w:p>
+          <w:p>
+            <w:r>
+              <w:t>def streaming_sensitivity_at_specificity</w:t>
+            </w:r>
+            <w:r>
+              <w:t xml:space="preserve"> </w:t>
+            </w:r>
+          </w:p>
+          <w:p>
+            <w:r>
+              <w:t>def streaming_precision_at_thresholds</w:t>
+            </w:r>
+            <w:r>
+              <w:t xml:space="preserve"> </w:t>
+            </w:r>
+            <w:r>
+              <w:t>阈值</w:t>
+            </w:r>
+            <w:r>
+              <w:rPr>
+                <w:rFonts w:hint="eastAsia"/>
+              </w:rPr>
+              <w:t xml:space="preserve"> </w:t>
+            </w:r>
+            <w:r>
+              <w:t>精确率</w:t>
+            </w:r>
+          </w:p>
+          <w:p>
+            <w:r>
+              <w:t>def streaming_recall_at_thresholds</w:t>
+            </w:r>
+            <w:r>
+              <w:t xml:space="preserve"> </w:t>
+            </w:r>
+            <w:r>
+              <w:t>阈值</w:t>
+            </w:r>
+            <w:r>
+              <w:rPr>
+                <w:rFonts w:hint="eastAsia"/>
+              </w:rPr>
+              <w:t xml:space="preserve"> </w:t>
+            </w:r>
+            <w:r>
+              <w:rPr>
+                <w:rFonts w:hint="eastAsia"/>
+              </w:rPr>
+              <w:t>召回率</w:t>
+            </w:r>
+          </w:p>
+          <w:p>
+            <w:r>
+              <w:t>def streaming_false_positive_rate_at_thresholds</w:t>
+            </w:r>
+            <w:r>
+              <w:t xml:space="preserve"> </w:t>
+            </w:r>
+            <w:r>
+              <w:t>阈值</w:t>
+            </w:r>
+            <w:r>
+              <w:t>fpr</w:t>
+            </w:r>
+          </w:p>
+          <w:p>
+            <w:r>
+              <w:t>ef streaming_false_negative_rate_at_thresholds</w:t>
+            </w:r>
+            <w:r>
+              <w:t xml:space="preserve"> </w:t>
+            </w:r>
+            <w:r>
+              <w:t>阈值</w:t>
+            </w:r>
+            <w:r>
+              <w:t>fnr</w:t>
+            </w:r>
+          </w:p>
+          <w:p>
+            <w:r>
+              <w:t>def streaming_recall_at_k</w:t>
+            </w:r>
+            <w:r>
+              <w:t xml:space="preserve">  k</w:t>
+            </w:r>
+            <w:r>
+              <w:t>个召回率</w:t>
+            </w:r>
+          </w:p>
+          <w:p>
+            <w:r>
+              <w:t>def streaming_sparse_recall_at_k</w:t>
+            </w:r>
+            <w:r>
+              <w:t xml:space="preserve"> </w:t>
+            </w:r>
+          </w:p>
+          <w:p>
+            <w:r>
+              <w:t>def streaming_sparse_precision_at_k</w:t>
+            </w:r>
+            <w:r>
+              <w:t xml:space="preserve"> </w:t>
+            </w:r>
+          </w:p>
+          <w:p>
+            <w:r>
+              <w:t>def streaming_sparse_precision_at_top_k</w:t>
+            </w:r>
+            <w:r>
+              <w:t xml:space="preserve">  top k </w:t>
+            </w:r>
+            <w:r>
+              <w:t>精确率</w:t>
+            </w:r>
+          </w:p>
+          <w:p>
+            <w:r>
+              <w:t>def sparse_recall_at_top_k(labels,</w:t>
+            </w:r>
+          </w:p>
+          <w:p>
+            <w:r>
+              <w:t>def _compute_recall_at_precision(tp, fp, fn, precision, name,</w:t>
+            </w:r>
+          </w:p>
+          <w:p>
+            <w:r>
+              <w:t>def recall_at_precision(labels,</w:t>
+            </w:r>
+          </w:p>
+          <w:p>
+            <w:r>
+              <w:t>def precision_at_recall(labels,</w:t>
+            </w:r>
+          </w:p>
+          <w:p>
+            <w:r>
+              <w:t>def compute_precision_at_recall(tp, fp, fn, name):</w:t>
+            </w:r>
+          </w:p>
+          <w:p>
+            <w:r>
+              <w:t>def streaming_sparse_average_precision_at_k(predictions,</w:t>
+            </w:r>
+          </w:p>
+          <w:p>
+            <w:r>
+              <w:t>def streaming_sparse_average_precision_at_top_k</w:t>
+            </w:r>
+            <w:r>
+              <w:t xml:space="preserve">  top k</w:t>
+            </w:r>
+            <w:r>
+              <w:t>的均值精确率</w:t>
+            </w:r>
+          </w:p>
+          <w:p>
+            <w:r>
+              <w:t>def streaming_mean_absolute_error</w:t>
+            </w:r>
+            <w:r>
+              <w:t xml:space="preserve">  MAE</w:t>
+            </w:r>
+            <w:r>
+              <w:t>值</w:t>
+            </w:r>
+          </w:p>
+          <w:p>
+            <w:r>
+              <w:t>def streaming_mean_relative_error</w:t>
+            </w:r>
+            <w:r>
+              <w:t xml:space="preserve">   MRE</w:t>
+            </w:r>
+            <w:r>
+              <w:t>值</w:t>
+            </w:r>
+          </w:p>
+          <w:p>
+            <w:r>
+              <w:t>def streaming_mean_squared_error</w:t>
+            </w:r>
+            <w:r>
+              <w:t xml:space="preserve">   </w:t>
+            </w:r>
+          </w:p>
+          <w:p>
+            <w:r>
+              <w:t>def streaming_root_mean_squared_error</w:t>
+            </w:r>
+            <w:r>
+              <w:t xml:space="preserve">  RMSE</w:t>
+            </w:r>
+            <w:r>
+              <w:t>值</w:t>
+            </w:r>
+          </w:p>
+          <w:p>
+            <w:r>
+              <w:t>def streaming_covariance(predictions,</w:t>
+            </w:r>
+            <w:bookmarkStart w:id="0" w:name="_GoBack"/>
+            <w:bookmarkEnd w:id="0"/>
+          </w:p>
+          <w:p>
+            <w:r>
+              <w:t>def streaming_pearson_correlation(predictions,</w:t>
+            </w:r>
+          </w:p>
+          <w:p>
+            <w:r>
+              <w:t>def streaming_mean_cosine_distance(predictions,</w:t>
+            </w:r>
+          </w:p>
+          <w:p>
+            <w:r>
+              <w:t>def streaming_percentage_less(values,</w:t>
+            </w:r>
+          </w:p>
+          <w:p>
+            <w:r>
+              <w:t>def streaming_mean_iou</w:t>
+            </w:r>
+            <w:r>
+              <w:t xml:space="preserve">   miou</w:t>
+            </w:r>
+            <w:r>
+              <w:t>值</w:t>
+            </w:r>
+          </w:p>
+          <w:p>
+            <w:r>
+              <w:t>def _next_array_size(required_size, growth_factor=1.5):</w:t>
+            </w:r>
+          </w:p>
+          <w:p>
+            <w:r>
+              <w:t>def streaming_concat(values,</w:t>
+            </w:r>
+          </w:p>
+          <w:p>
+            <w:r>
+              <w:t>def aggregate_metrics(*value_update_tuples):</w:t>
+            </w:r>
+          </w:p>
+          <w:p>
+            <w:r>
+              <w:t>def aggregate_metric_map(names_to_tuples):</w:t>
+            </w:r>
+          </w:p>
+          <w:p>
+            <w:pPr>
+              <w:rPr>
+                <w:rFonts w:hint="eastAsia"/>
+              </w:rPr>
+            </w:pPr>
+            <w:r>
+              <w:t>def _calculate_k(po, pe_row, pe_col, name):</w:t>
+            </w:r>
+          </w:p>
+        </w:tc>
+      </w:tr>
+    </w:tbl>
+    <w:p>
+      <w:pPr>
+        <w:rPr>
+          <w:rFonts w:hint="eastAsia"/>
+        </w:rPr>
+      </w:pPr>
+    </w:p>
     <w:p>
       <w:pPr>
         <w:rPr>
@@ -318,6 +1117,44 @@
     </w:sectPr>
   </w:body>
 </w:document>
+</file>
+
+<file path=word/endnotes.xml><?xml version="1.0" encoding="utf-8"?>
+<w:endnotes xmlns:wpc="http://schemas.microsoft.com/office/word/2010/wordprocessingCanvas" xmlns:mc="http://schemas.openxmlformats.org/markup-compatibility/2006" xmlns:o="urn:schemas-microsoft-com:office:office" xmlns:r="http://schemas.openxmlformats.org/officeDocument/2006/relationships" xmlns:m="http://schemas.openxmlformats.org/officeDocument/2006/math" xmlns:v="urn:schemas-microsoft-com:vml" xmlns:wp14="http://schemas.microsoft.com/office/word/2010/wordprocessingDrawing" xmlns:wp="http://schemas.openxmlformats.org/drawingml/2006/wordprocessingDrawing" xmlns:w10="urn:schemas-microsoft-com:office:word" xmlns:w="http://schemas.openxmlformats.org/wordprocessingml/2006/main" xmlns:w14="http://schemas.microsoft.com/office/word/2010/wordml" xmlns:w15="http://schemas.microsoft.com/office/word/2012/wordml" xmlns:wpg="http://schemas.microsoft.com/office/word/2010/wordprocessingGroup" xmlns:wpi="http://schemas.microsoft.com/office/word/2010/wordprocessingInk" xmlns:wne="http://schemas.microsoft.com/office/word/2006/wordml" xmlns:wps="http://schemas.microsoft.com/office/word/2010/wordprocessingShape" mc:Ignorable="w14 w15 wp14">
+  <w:endnote w:type="separator" w:id="-1">
+    <w:p>
+      <w:r>
+        <w:separator/>
+      </w:r>
+    </w:p>
+  </w:endnote>
+  <w:endnote w:type="continuationSeparator" w:id="0">
+    <w:p>
+      <w:r>
+        <w:continuationSeparator/>
+      </w:r>
+    </w:p>
+  </w:endnote>
+</w:endnotes>
+</file>
+
+<file path=word/footnotes.xml><?xml version="1.0" encoding="utf-8"?>
+<w:footnotes xmlns:wpc="http://schemas.microsoft.com/office/word/2010/wordprocessingCanvas" xmlns:mc="http://schemas.openxmlformats.org/markup-compatibility/2006" xmlns:o="urn:schemas-microsoft-com:office:office" xmlns:r="http://schemas.openxmlformats.org/officeDocument/2006/relationships" xmlns:m="http://schemas.openxmlformats.org/officeDocument/2006/math" xmlns:v="urn:schemas-microsoft-com:vml" xmlns:wp14="http://schemas.microsoft.com/office/word/2010/wordprocessingDrawing" xmlns:wp="http://schemas.openxmlformats.org/drawingml/2006/wordprocessingDrawing" xmlns:w10="urn:schemas-microsoft-com:office:word" xmlns:w="http://schemas.openxmlformats.org/wordprocessingml/2006/main" xmlns:w14="http://schemas.microsoft.com/office/word/2010/wordml" xmlns:w15="http://schemas.microsoft.com/office/word/2012/wordml" xmlns:wpg="http://schemas.microsoft.com/office/word/2010/wordprocessingGroup" xmlns:wpi="http://schemas.microsoft.com/office/word/2010/wordprocessingInk" xmlns:wne="http://schemas.microsoft.com/office/word/2006/wordml" xmlns:wps="http://schemas.microsoft.com/office/word/2010/wordprocessingShape" mc:Ignorable="w14 w15 wp14">
+  <w:footnote w:type="separator" w:id="-1">
+    <w:p>
+      <w:r>
+        <w:separator/>
+      </w:r>
+    </w:p>
+  </w:footnote>
+  <w:footnote w:type="continuationSeparator" w:id="0">
+    <w:p>
+      <w:r>
+        <w:continuationSeparator/>
+      </w:r>
+    </w:p>
+  </w:footnote>
+</w:footnotes>
 </file>
 
 <file path=word/numbering.xml><?xml version="1.0" encoding="utf-8"?>
@@ -865,6 +1702,71 @@
       </w:tblBorders>
     </w:tblPr>
   </w:style>
+  <w:style w:type="paragraph" w:styleId="a5">
+    <w:name w:val="header"/>
+    <w:basedOn w:val="a"/>
+    <w:link w:val="Char"/>
+    <w:uiPriority w:val="99"/>
+    <w:unhideWhenUsed/>
+    <w:rsid w:val="00FE63F5"/>
+    <w:pPr>
+      <w:pBdr>
+        <w:bottom w:val="single" w:sz="6" w:space="1" w:color="auto"/>
+      </w:pBdr>
+      <w:tabs>
+        <w:tab w:val="center" w:pos="4153"/>
+        <w:tab w:val="right" w:pos="8306"/>
+      </w:tabs>
+      <w:snapToGrid w:val="0"/>
+      <w:jc w:val="center"/>
+    </w:pPr>
+    <w:rPr>
+      <w:sz w:val="18"/>
+      <w:szCs w:val="18"/>
+    </w:rPr>
+  </w:style>
+  <w:style w:type="character" w:customStyle="1" w:styleId="Char">
+    <w:name w:val="页眉 Char"/>
+    <w:basedOn w:val="a0"/>
+    <w:link w:val="a5"/>
+    <w:uiPriority w:val="99"/>
+    <w:rsid w:val="00FE63F5"/>
+    <w:rPr>
+      <w:sz w:val="18"/>
+      <w:szCs w:val="18"/>
+    </w:rPr>
+  </w:style>
+  <w:style w:type="paragraph" w:styleId="a6">
+    <w:name w:val="footer"/>
+    <w:basedOn w:val="a"/>
+    <w:link w:val="Char0"/>
+    <w:uiPriority w:val="99"/>
+    <w:unhideWhenUsed/>
+    <w:rsid w:val="00FE63F5"/>
+    <w:pPr>
+      <w:tabs>
+        <w:tab w:val="center" w:pos="4153"/>
+        <w:tab w:val="right" w:pos="8306"/>
+      </w:tabs>
+      <w:snapToGrid w:val="0"/>
+      <w:jc w:val="left"/>
+    </w:pPr>
+    <w:rPr>
+      <w:sz w:val="18"/>
+      <w:szCs w:val="18"/>
+    </w:rPr>
+  </w:style>
+  <w:style w:type="character" w:customStyle="1" w:styleId="Char0">
+    <w:name w:val="页脚 Char"/>
+    <w:basedOn w:val="a0"/>
+    <w:link w:val="a6"/>
+    <w:uiPriority w:val="99"/>
+    <w:rsid w:val="00FE63F5"/>
+    <w:rPr>
+      <w:sz w:val="18"/>
+      <w:szCs w:val="18"/>
+    </w:rPr>
+  </w:style>
 </w:styles>
 </file>
 

--- a/tensorflow_slim_api.docx
+++ b/tensorflow_slim_api.docx
@@ -372,11 +372,6 @@
             </w:r>
           </w:p>
           <w:p>
-            <w:pPr>
-              <w:rPr>
-                <w:rFonts w:hint="eastAsia"/>
-              </w:rPr>
-            </w:pPr>
             <w:r>
               <w:t>传入的是一个</w:t>
             </w:r>
@@ -471,84 +466,22 @@
               <w:t>.</w:t>
             </w:r>
           </w:p>
-          <w:p>
-            <w:pPr>
-              <w:rPr>
-                <w:rFonts w:hint="eastAsia"/>
-              </w:rPr>
-            </w:pPr>
-          </w:p>
+          <w:p/>
         </w:tc>
       </w:tr>
     </w:tbl>
     <w:p/>
     <w:p>
       <w:pPr>
-        <w:rPr>
-          <w:rFonts w:hint="eastAsia"/>
-        </w:rPr>
+        <w:pStyle w:val="a3"/>
+        <w:numPr>
+          <w:ilvl w:val="0"/>
+          <w:numId w:val="1"/>
+        </w:numPr>
+        <w:ind w:firstLineChars="0"/>
       </w:pPr>
       <w:r>
-        <w:t>二</w:t>
-      </w:r>
-      <w:r>
-        <w:rPr>
-          <w:rFonts w:hint="eastAsia"/>
-        </w:rPr>
-        <w:t xml:space="preserve"> Metric</w:t>
-      </w:r>
-      <w:r>
-        <w:rPr>
-          <w:rFonts w:hint="eastAsia"/>
-        </w:rPr>
-        <w:t>篇</w:t>
-      </w:r>
-    </w:p>
-    <w:p/>
-    <w:p>
-      <w:r>
-        <w:t xml:space="preserve">slim.metrics </w:t>
-      </w:r>
-      <w:r>
-        <w:t>提供了很多模型评估指标的算法实现</w:t>
-      </w:r>
-      <w:r>
-        <w:t>.</w:t>
-      </w:r>
-    </w:p>
-    <w:p>
-      <w:r>
-        <w:t>路径</w:t>
-      </w:r>
-      <w:r>
-        <w:t>:</w:t>
-      </w:r>
-      <w:r>
-        <w:rPr>
-          <w:rFonts w:hint="eastAsia"/>
-        </w:rPr>
-        <w:t xml:space="preserve"> D:\work\stuff\modules\misc\sprd_camera\alg\july\</w:t>
-      </w:r>
-      <w:r>
-        <w:rPr>
-          <w:rFonts w:hint="eastAsia"/>
-        </w:rPr>
-        <w:t>深度学习第四期</w:t>
-      </w:r>
-      <w:r>
-        <w:rPr>
-          <w:rFonts w:hint="eastAsia"/>
-        </w:rPr>
-        <w:t>\models-master\tensorflow-r1.11\tensorflow\contrib\metrics\python\ops\metric_ops.py</w:t>
-      </w:r>
-    </w:p>
-    <w:p/>
-    <w:p>
-      <w:r>
-        <w:t>提供的条目如下</w:t>
-      </w:r>
-      <w:r>
-        <w:t>:</w:t>
+        <w:t>as_graph_def</w:t>
       </w:r>
     </w:p>
     <w:tbl>
@@ -567,182 +500,46 @@
           </w:tcPr>
           <w:p>
             <w:r>
-              <w:t>def streaming_true_positives</w:t>
-            </w:r>
-            <w:r>
-              <w:t xml:space="preserve"> TP</w:t>
-            </w:r>
-            <w:r>
-              <w:t>值</w:t>
-            </w:r>
-          </w:p>
-          <w:p>
-            <w:r>
-              <w:t>def streaming_true_negatives</w:t>
-            </w:r>
-            <w:r>
-              <w:t xml:space="preserve"> TN</w:t>
-            </w:r>
-            <w:r>
-              <w:t>值</w:t>
-            </w:r>
-          </w:p>
-          <w:p>
-            <w:r>
-              <w:t>def streaming_false_positives</w:t>
-            </w:r>
-            <w:r>
-              <w:t xml:space="preserve"> FP</w:t>
-            </w:r>
-            <w:r>
-              <w:t>值</w:t>
-            </w:r>
-          </w:p>
-          <w:p>
-            <w:r>
-              <w:t>def streaming_false_negatives</w:t>
-            </w:r>
-            <w:r>
-              <w:t xml:space="preserve"> FN</w:t>
-            </w:r>
-            <w:r>
-              <w:t>值</w:t>
-            </w:r>
-          </w:p>
-          <w:p>
-            <w:r>
-              <w:t xml:space="preserve">def streaming_mean </w:t>
-            </w:r>
-            <w:r>
-              <w:t>均值</w:t>
-            </w:r>
-          </w:p>
-          <w:p>
-            <w:r>
-              <w:t xml:space="preserve">def streaming_accuracy </w:t>
-            </w:r>
-            <w:r>
-              <w:t>准确率</w:t>
-            </w:r>
-          </w:p>
-          <w:p>
-            <w:r>
-              <w:t>def streaming_precision</w:t>
-            </w:r>
-            <w:r>
-              <w:t xml:space="preserve"> </w:t>
-            </w:r>
-            <w:r>
-              <w:t>精确率</w:t>
-            </w:r>
-          </w:p>
-          <w:p>
-            <w:r>
-              <w:t>def streaming_recall</w:t>
-            </w:r>
-            <w:r>
-              <w:t xml:space="preserve"> </w:t>
-            </w:r>
-            <w:r>
-              <w:t>召回率</w:t>
-            </w:r>
-          </w:p>
-          <w:p>
-            <w:r>
-              <w:t>def streaming_false_positive_rate</w:t>
-            </w:r>
-            <w:r>
-              <w:t xml:space="preserve"> FPR</w:t>
-            </w:r>
-            <w:r>
-              <w:t>值</w:t>
-            </w:r>
-          </w:p>
-          <w:p>
-            <w:r>
-              <w:t>def streaming_false_negative_rate</w:t>
-            </w:r>
-            <w:r>
-              <w:t xml:space="preserve"> FNR</w:t>
-            </w:r>
-            <w:r>
-              <w:t>值</w:t>
-            </w:r>
-          </w:p>
-          <w:p>
-            <w:r>
-              <w:t>def _streaming_confusion_matrix_at_thresholds</w:t>
-            </w:r>
-          </w:p>
-          <w:p>
-            <w:r>
-              <w:t>def streaming_true_positives_at_thresholds</w:t>
-            </w:r>
-            <w:r>
-              <w:t xml:space="preserve"> </w:t>
-            </w:r>
-            <w:r>
-              <w:t>在给定阈值下的</w:t>
-            </w:r>
-            <w:r>
-              <w:t>TP</w:t>
-            </w:r>
-            <w:r>
-              <w:t>值</w:t>
-            </w:r>
-          </w:p>
+              <w:t>as_graph_def</w:t>
+            </w:r>
+          </w:p>
+          <w:p>
+            <w:r>
+              <w:rPr>
+                <w:rFonts w:hint="eastAsia"/>
+              </w:rPr>
+              <w:t>D:\work\stuff\modules\misc\sprd_camera\alg\july\</w:t>
+            </w:r>
+            <w:r>
+              <w:rPr>
+                <w:rFonts w:hint="eastAsia"/>
+              </w:rPr>
+              <w:t>深度学习第四期</w:t>
+            </w:r>
+            <w:r>
+              <w:rPr>
+                <w:rFonts w:hint="eastAsia"/>
+              </w:rPr>
+              <w:t>\models-master\tensorflow-r1.11\tensorflow\python\framework\ops.py</w:t>
+            </w:r>
+          </w:p>
+          <w:p/>
           <w:p>
             <w:pPr>
               <w:rPr>
-                <w:rFonts w:hint="eastAsia"/>
+                <w:b/>
               </w:rPr>
             </w:pPr>
             <w:r>
-              <w:t>def streaming_false_negatives_at_thresholds</w:t>
-            </w:r>
-            <w:r>
-              <w:t>在给定阈值下的</w:t>
-            </w:r>
-            <w:r>
-              <w:t>FN</w:t>
-            </w:r>
-            <w:r>
-              <w:t>值</w:t>
-            </w:r>
-          </w:p>
-          <w:p>
-            <w:r>
-              <w:lastRenderedPageBreak/>
-              <w:t>def streaming_false_positives_at_thresholds</w:t>
-            </w:r>
-            <w:r>
-              <w:t>在给定阈值下的</w:t>
-            </w:r>
-            <w:r>
-              <w:t>F</w:t>
-            </w:r>
-            <w:r>
-              <w:t>P</w:t>
-            </w:r>
-            <w:r>
-              <w:t>值</w:t>
-            </w:r>
-          </w:p>
-          <w:p>
-            <w:r>
-              <w:t>def streaming_true_negatives_at_thresholds</w:t>
-            </w:r>
-            <w:r>
-              <w:t>在给定阈值下的</w:t>
-            </w:r>
-            <w:r>
-              <w:t>T</w:t>
-            </w:r>
-            <w:r>
-              <w:t>N</w:t>
-            </w:r>
-            <w:r>
-              <w:t>值</w:t>
+              <w:rPr>
+                <w:b/>
+              </w:rPr>
+              <w:t>Returns a serialized `GraphDef` representation of this graph</w:t>
+            </w:r>
+          </w:p>
+          <w:p>
+            <w:r>
+              <w:t>thread-safe</w:t>
             </w:r>
           </w:p>
           <w:p>
@@ -752,345 +549,243 @@
               </w:rPr>
             </w:pPr>
             <w:r>
-              <w:t>def streaming_auc</w:t>
-            </w:r>
-            <w:r>
-              <w:t xml:space="preserve"> </w:t>
-            </w:r>
-            <w:r>
-              <w:t>计算</w:t>
-            </w:r>
-            <w:r>
-              <w:t>AUC</w:t>
-            </w:r>
-            <w:r>
-              <w:t>值</w:t>
-            </w:r>
-          </w:p>
-          <w:p>
-            <w:r>
-              <w:t>def continue_computing_dynamic_auc</w:t>
-            </w:r>
-            <w:r>
-              <w:t xml:space="preserve"> </w:t>
-            </w:r>
-            <w:r>
-              <w:t>动态</w:t>
-            </w:r>
-            <w:r>
-              <w:t>AUC</w:t>
-            </w:r>
-          </w:p>
-          <w:p>
-            <w:r>
-              <w:t>def streaming_dynamic_auc(labels,</w:t>
-            </w:r>
-          </w:p>
-          <w:p>
-            <w:r>
-              <w:t>def inverse_logit_transformation(x):</w:t>
-            </w:r>
-            <w:r>
-              <w:t xml:space="preserve"> </w:t>
-            </w:r>
-          </w:p>
-          <w:p>
-            <w:r>
-              <w:t>def auc_with_confidence_intervals</w:t>
-            </w:r>
-            <w:r>
-              <w:t xml:space="preserve"> </w:t>
-            </w:r>
-            <w:r>
-              <w:t>带有置信区间的</w:t>
-            </w:r>
-            <w:r>
-              <w:t>auc</w:t>
-            </w:r>
-            <w:r>
-              <w:t>值</w:t>
-            </w:r>
-          </w:p>
-          <w:p>
-            <w:r>
-              <w:t>def precision_recall_at_equal_thresholds</w:t>
-            </w:r>
-            <w:r>
-              <w:t xml:space="preserve"> </w:t>
-            </w:r>
-            <w:r>
-              <w:t>同一个阈值下的精确率和召回率</w:t>
-            </w:r>
-          </w:p>
-          <w:p>
-            <w:r>
-              <w:t>def streaming_specificity_at_sensitivity</w:t>
-            </w:r>
-            <w:r>
-              <w:t xml:space="preserve"> </w:t>
-            </w:r>
-          </w:p>
-          <w:p>
-            <w:r>
-              <w:t>def streaming_sensitivity_at_specificity</w:t>
-            </w:r>
-            <w:r>
-              <w:t xml:space="preserve"> </w:t>
-            </w:r>
-          </w:p>
-          <w:p>
-            <w:r>
-              <w:t>def streaming_precision_at_thresholds</w:t>
-            </w:r>
-            <w:r>
-              <w:t xml:space="preserve"> </w:t>
-            </w:r>
-            <w:r>
-              <w:t>阈值</w:t>
-            </w:r>
-            <w:r>
-              <w:rPr>
-                <w:rFonts w:hint="eastAsia"/>
-              </w:rPr>
-              <w:t xml:space="preserve"> </w:t>
-            </w:r>
-            <w:r>
-              <w:t>精确率</w:t>
-            </w:r>
-          </w:p>
-          <w:p>
-            <w:r>
-              <w:t>def streaming_recall_at_thresholds</w:t>
-            </w:r>
-            <w:r>
-              <w:t xml:space="preserve"> </w:t>
-            </w:r>
-            <w:r>
-              <w:t>阈值</w:t>
-            </w:r>
-            <w:r>
-              <w:rPr>
-                <w:rFonts w:hint="eastAsia"/>
-              </w:rPr>
-              <w:t xml:space="preserve"> </w:t>
-            </w:r>
-            <w:r>
-              <w:rPr>
-                <w:rFonts w:hint="eastAsia"/>
-              </w:rPr>
-              <w:t>召回率</w:t>
-            </w:r>
-          </w:p>
-          <w:p>
-            <w:r>
-              <w:t>def streaming_false_positive_rate_at_thresholds</w:t>
-            </w:r>
-            <w:r>
-              <w:t xml:space="preserve"> </w:t>
-            </w:r>
-            <w:r>
-              <w:t>阈值</w:t>
-            </w:r>
-            <w:r>
-              <w:t>fpr</w:t>
-            </w:r>
-          </w:p>
-          <w:p>
-            <w:r>
-              <w:t>ef streaming_false_negative_rate_at_thresholds</w:t>
-            </w:r>
-            <w:r>
-              <w:t xml:space="preserve"> </w:t>
-            </w:r>
-            <w:r>
-              <w:t>阈值</w:t>
-            </w:r>
-            <w:r>
-              <w:t>fnr</w:t>
-            </w:r>
-          </w:p>
-          <w:p>
-            <w:r>
-              <w:t>def streaming_recall_at_k</w:t>
-            </w:r>
-            <w:r>
-              <w:t xml:space="preserve">  k</w:t>
-            </w:r>
-            <w:r>
-              <w:t>个召回率</w:t>
-            </w:r>
-          </w:p>
-          <w:p>
-            <w:r>
-              <w:t>def streaming_sparse_recall_at_k</w:t>
-            </w:r>
-            <w:r>
-              <w:t xml:space="preserve"> </w:t>
-            </w:r>
-          </w:p>
-          <w:p>
-            <w:r>
-              <w:t>def streaming_sparse_precision_at_k</w:t>
-            </w:r>
-            <w:r>
-              <w:t xml:space="preserve"> </w:t>
-            </w:r>
-          </w:p>
-          <w:p>
-            <w:r>
-              <w:t>def streaming_sparse_precision_at_top_k</w:t>
-            </w:r>
-            <w:r>
-              <w:t xml:space="preserve">  top k </w:t>
-            </w:r>
-            <w:r>
-              <w:t>精确率</w:t>
-            </w:r>
-          </w:p>
-          <w:p>
-            <w:r>
-              <w:t>def sparse_recall_at_top_k(labels,</w:t>
-            </w:r>
-          </w:p>
-          <w:p>
-            <w:r>
-              <w:t>def _compute_recall_at_precision(tp, fp, fn, precision, name,</w:t>
-            </w:r>
-          </w:p>
-          <w:p>
-            <w:r>
-              <w:t>def recall_at_precision(labels,</w:t>
-            </w:r>
-          </w:p>
-          <w:p>
-            <w:r>
-              <w:t>def precision_at_recall(labels,</w:t>
-            </w:r>
-          </w:p>
-          <w:p>
-            <w:r>
-              <w:t>def compute_precision_at_recall(tp, fp, fn, name):</w:t>
-            </w:r>
-          </w:p>
-          <w:p>
-            <w:r>
-              <w:t>def streaming_sparse_average_precision_at_k(predictions,</w:t>
-            </w:r>
-          </w:p>
-          <w:p>
-            <w:r>
-              <w:t>def streaming_sparse_average_precision_at_top_k</w:t>
-            </w:r>
-            <w:r>
-              <w:t xml:space="preserve">  top k</w:t>
-            </w:r>
-            <w:r>
-              <w:t>的均值精确率</w:t>
-            </w:r>
-          </w:p>
-          <w:p>
-            <w:r>
-              <w:t>def streaming_mean_absolute_error</w:t>
-            </w:r>
-            <w:r>
-              <w:t xml:space="preserve">  MAE</w:t>
-            </w:r>
-            <w:r>
-              <w:t>值</w:t>
-            </w:r>
-          </w:p>
-          <w:p>
-            <w:r>
-              <w:t>def streaming_mean_relative_error</w:t>
-            </w:r>
-            <w:r>
-              <w:t xml:space="preserve">   MRE</w:t>
-            </w:r>
-            <w:r>
-              <w:t>值</w:t>
-            </w:r>
-          </w:p>
-          <w:p>
-            <w:r>
-              <w:t>def streaming_mean_squared_error</w:t>
-            </w:r>
-            <w:r>
-              <w:t xml:space="preserve">   </w:t>
-            </w:r>
-          </w:p>
-          <w:p>
-            <w:r>
-              <w:t>def streaming_root_mean_squared_error</w:t>
-            </w:r>
-            <w:r>
-              <w:t xml:space="preserve">  RMSE</w:t>
-            </w:r>
-            <w:r>
-              <w:t>值</w:t>
-            </w:r>
-          </w:p>
-          <w:p>
-            <w:r>
-              <w:t>def streaming_covariance(predictions,</w:t>
+              <w:t>可以用</w:t>
+            </w:r>
+            <w:r>
+              <w:t>tf.import_graph_def</w:t>
+            </w:r>
+            <w:r>
+              <w:t>来</w:t>
+            </w:r>
+            <w:r>
+              <w:t>import</w:t>
+            </w:r>
+            <w:r>
+              <w:t>这个</w:t>
+            </w:r>
+            <w:r>
+              <w:t>graph.</w:t>
+            </w:r>
+          </w:p>
+        </w:tc>
+      </w:tr>
+    </w:tbl>
+    <w:p/>
+    <w:p>
+      <w:pPr>
+        <w:pStyle w:val="a3"/>
+        <w:numPr>
+          <w:ilvl w:val="0"/>
+          <w:numId w:val="1"/>
+        </w:numPr>
+        <w:ind w:firstLineChars="0"/>
+      </w:pPr>
+      <w:r>
+        <w:t>tf.gFile.FastGFile</w:t>
+      </w:r>
+    </w:p>
+    <w:tbl>
+      <w:tblPr>
+        <w:tblStyle w:val="a4"/>
+        <w:tblW w:w="0" w:type="auto"/>
+        <w:tblLook w:val="04A0" w:firstRow="1" w:lastRow="0" w:firstColumn="1" w:lastColumn="0" w:noHBand="0" w:noVBand="1"/>
+      </w:tblPr>
+      <w:tblGrid>
+        <w:gridCol w:w="8296"/>
+      </w:tblGrid>
+      <w:tr>
+        <w:tc>
+          <w:tcPr>
+            <w:tcW w:w="8296" w:type="dxa"/>
+          </w:tcPr>
+          <w:p>
+            <w:r>
+              <w:t>tf.gFile.FastGFile</w:t>
+            </w:r>
+          </w:p>
+          <w:p>
+            <w:r>
+              <w:t>是</w:t>
+            </w:r>
+            <w:r>
+              <w:t>_FileIO</w:t>
+            </w:r>
+            <w:r>
+              <w:t>的</w:t>
+            </w:r>
+            <w:r>
+              <w:t>wrap.</w:t>
+            </w:r>
+          </w:p>
+          <w:p>
+            <w:pPr>
+              <w:rPr>
+                <w:rFonts w:hint="eastAsia"/>
+              </w:rPr>
+            </w:pPr>
+          </w:p>
+        </w:tc>
+      </w:tr>
+    </w:tbl>
+    <w:p/>
+    <w:p>
+      <w:pPr>
+        <w:pStyle w:val="a3"/>
+        <w:numPr>
+          <w:ilvl w:val="0"/>
+          <w:numId w:val="1"/>
+        </w:numPr>
+        <w:ind w:firstLineChars="0"/>
+      </w:pPr>
+      <w:r>
+        <w:t>tf.image.convert_image_dtype</w:t>
+      </w:r>
+    </w:p>
+    <w:tbl>
+      <w:tblPr>
+        <w:tblStyle w:val="a4"/>
+        <w:tblW w:w="0" w:type="auto"/>
+        <w:tblLook w:val="04A0" w:firstRow="1" w:lastRow="0" w:firstColumn="1" w:lastColumn="0" w:noHBand="0" w:noVBand="1"/>
+      </w:tblPr>
+      <w:tblGrid>
+        <w:gridCol w:w="8296"/>
+      </w:tblGrid>
+      <w:tr>
+        <w:tc>
+          <w:tcPr>
+            <w:tcW w:w="8296" w:type="dxa"/>
+          </w:tcPr>
+          <w:p>
+            <w:r>
+              <w:t>tf.image.convert_image_dtype</w:t>
+            </w:r>
+          </w:p>
+          <w:p>
+            <w:r>
+              <w:rPr>
+                <w:rFonts w:hint="eastAsia"/>
+              </w:rPr>
+              <w:t>D:\work\stuff\modules\misc\sprd_camera\alg\july\</w:t>
+            </w:r>
+            <w:r>
+              <w:rPr>
+                <w:rFonts w:hint="eastAsia"/>
+              </w:rPr>
+              <w:t>深度学习第四期</w:t>
+            </w:r>
+            <w:r>
+              <w:rPr>
+                <w:rFonts w:hint="eastAsia"/>
+              </w:rPr>
+              <w:t>\models-master\tensorflow-r1.11\tensorflow\python\ops\image_ops_impl.py</w:t>
+            </w:r>
+          </w:p>
+          <w:p>
+            <w:r>
+              <w:t>把</w:t>
+            </w:r>
+            <w:r>
+              <w:t>image</w:t>
+            </w:r>
+            <w:r>
+              <w:t>转成指定类型</w:t>
+            </w:r>
+            <w:r>
+              <w:t>.</w:t>
+            </w:r>
+            <w:r>
+              <w:t>一般是</w:t>
+            </w:r>
+            <w:r>
+              <w:t>tf</w:t>
+            </w:r>
+            <w:r>
+              <w:rPr>
+                <w:rFonts w:hint="eastAsia"/>
+              </w:rPr>
+              <w:t>.float32</w:t>
+            </w:r>
+            <w:r>
+              <w:rPr>
+                <w:rFonts w:hint="eastAsia"/>
+              </w:rPr>
+              <w:t>类型</w:t>
+            </w:r>
+            <w:r>
+              <w:rPr>
+                <w:rFonts w:hint="eastAsia"/>
+              </w:rPr>
+              <w:t>.</w:t>
+            </w:r>
+          </w:p>
+        </w:tc>
+      </w:tr>
+    </w:tbl>
+    <w:p/>
+    <w:p>
+      <w:pPr>
+        <w:pStyle w:val="a3"/>
+        <w:numPr>
+          <w:ilvl w:val="0"/>
+          <w:numId w:val="1"/>
+        </w:numPr>
+        <w:ind w:firstLineChars="0"/>
+      </w:pPr>
+      <w:r>
+        <w:lastRenderedPageBreak/>
+        <w:t>tf.image.cental_crop</w:t>
+      </w:r>
+    </w:p>
+    <w:tbl>
+      <w:tblPr>
+        <w:tblStyle w:val="a4"/>
+        <w:tblW w:w="0" w:type="auto"/>
+        <w:tblLook w:val="04A0" w:firstRow="1" w:lastRow="0" w:firstColumn="1" w:lastColumn="0" w:noHBand="0" w:noVBand="1"/>
+      </w:tblPr>
+      <w:tblGrid>
+        <w:gridCol w:w="8296"/>
+      </w:tblGrid>
+      <w:tr>
+        <w:tc>
+          <w:tcPr>
+            <w:tcW w:w="8296" w:type="dxa"/>
+          </w:tcPr>
+          <w:p>
+            <w:r>
+              <w:t>tf.image.cental_crop</w:t>
+            </w:r>
+          </w:p>
+          <w:p>
+            <w:r>
+              <w:t>提出图像的边缘部分</w:t>
+            </w:r>
+            <w:r>
+              <w:t>.</w:t>
+            </w:r>
+          </w:p>
+          <w:p>
+            <w:pPr>
+              <w:rPr>
+                <w:rFonts w:hint="eastAsia"/>
+              </w:rPr>
+            </w:pPr>
+            <w:r>
+              <w:t>Central_fraction,</w:t>
+            </w:r>
+            <w:r>
+              <w:t>取值</w:t>
+            </w:r>
+            <w:r>
+              <w:t xml:space="preserve">(0,1]. </w:t>
+            </w:r>
+            <w:r>
+              <w:t>保留的图像中间的面积</w:t>
+            </w:r>
+            <w:r>
+              <w:t>.</w:t>
             </w:r>
             <w:bookmarkStart w:id="0" w:name="_GoBack"/>
             <w:bookmarkEnd w:id="0"/>
-          </w:p>
-          <w:p>
-            <w:r>
-              <w:t>def streaming_pearson_correlation(predictions,</w:t>
-            </w:r>
-          </w:p>
-          <w:p>
-            <w:r>
-              <w:t>def streaming_mean_cosine_distance(predictions,</w:t>
-            </w:r>
-          </w:p>
-          <w:p>
-            <w:r>
-              <w:t>def streaming_percentage_less(values,</w:t>
-            </w:r>
-          </w:p>
-          <w:p>
-            <w:r>
-              <w:t>def streaming_mean_iou</w:t>
-            </w:r>
-            <w:r>
-              <w:t xml:space="preserve">   miou</w:t>
-            </w:r>
-            <w:r>
-              <w:t>值</w:t>
-            </w:r>
-          </w:p>
-          <w:p>
-            <w:r>
-              <w:t>def _next_array_size(required_size, growth_factor=1.5):</w:t>
-            </w:r>
-          </w:p>
-          <w:p>
-            <w:r>
-              <w:t>def streaming_concat(values,</w:t>
-            </w:r>
-          </w:p>
-          <w:p>
-            <w:r>
-              <w:t>def aggregate_metrics(*value_update_tuples):</w:t>
-            </w:r>
-          </w:p>
-          <w:p>
-            <w:r>
-              <w:t>def aggregate_metric_map(names_to_tuples):</w:t>
-            </w:r>
-          </w:p>
-          <w:p>
-            <w:pPr>
-              <w:rPr>
-                <w:rFonts w:hint="eastAsia"/>
-              </w:rPr>
-            </w:pPr>
-            <w:r>
-              <w:t>def _calculate_k(po, pe_row, pe_col, name):</w:t>
-            </w:r>
           </w:p>
         </w:tc>
       </w:tr>
@@ -1109,6 +804,600 @@
         </w:rPr>
       </w:pPr>
     </w:p>
+    <w:p>
+      <w:pPr>
+        <w:rPr>
+          <w:rFonts w:hint="eastAsia"/>
+        </w:rPr>
+      </w:pPr>
+    </w:p>
+    <w:p>
+      <w:r>
+        <w:t>二</w:t>
+      </w:r>
+      <w:r>
+        <w:rPr>
+          <w:rFonts w:hint="eastAsia"/>
+        </w:rPr>
+        <w:t xml:space="preserve"> Metric</w:t>
+      </w:r>
+      <w:r>
+        <w:rPr>
+          <w:rFonts w:hint="eastAsia"/>
+        </w:rPr>
+        <w:t>篇</w:t>
+      </w:r>
+    </w:p>
+    <w:p/>
+    <w:p>
+      <w:r>
+        <w:t xml:space="preserve">slim.metrics </w:t>
+      </w:r>
+      <w:r>
+        <w:t>提供了很多模型评估指标的算法实现</w:t>
+      </w:r>
+      <w:r>
+        <w:t>.</w:t>
+      </w:r>
+    </w:p>
+    <w:p>
+      <w:r>
+        <w:t>路径</w:t>
+      </w:r>
+      <w:r>
+        <w:t>:</w:t>
+      </w:r>
+      <w:r>
+        <w:rPr>
+          <w:rFonts w:hint="eastAsia"/>
+        </w:rPr>
+        <w:t xml:space="preserve"> D:\work\stuff\modules\misc\sprd_camera\alg\july\</w:t>
+      </w:r>
+      <w:r>
+        <w:rPr>
+          <w:rFonts w:hint="eastAsia"/>
+        </w:rPr>
+        <w:t>深度学习第四期</w:t>
+      </w:r>
+      <w:r>
+        <w:rPr>
+          <w:rFonts w:hint="eastAsia"/>
+        </w:rPr>
+        <w:t>\models-master\tensorflow-r1.11\tensorflow\contrib\metrics\python\ops\metric_ops.py</w:t>
+      </w:r>
+    </w:p>
+    <w:p/>
+    <w:p>
+      <w:r>
+        <w:t>提供的条目如下</w:t>
+      </w:r>
+      <w:r>
+        <w:t>:</w:t>
+      </w:r>
+    </w:p>
+    <w:tbl>
+      <w:tblPr>
+        <w:tblStyle w:val="a4"/>
+        <w:tblW w:w="0" w:type="auto"/>
+        <w:tblLook w:val="04A0" w:firstRow="1" w:lastRow="0" w:firstColumn="1" w:lastColumn="0" w:noHBand="0" w:noVBand="1"/>
+      </w:tblPr>
+      <w:tblGrid>
+        <w:gridCol w:w="8296"/>
+      </w:tblGrid>
+      <w:tr>
+        <w:tc>
+          <w:tcPr>
+            <w:tcW w:w="8296" w:type="dxa"/>
+          </w:tcPr>
+          <w:p>
+            <w:r>
+              <w:t>def streaming_true_positives</w:t>
+            </w:r>
+            <w:r>
+              <w:t xml:space="preserve"> TP</w:t>
+            </w:r>
+            <w:r>
+              <w:t>值</w:t>
+            </w:r>
+          </w:p>
+          <w:p>
+            <w:r>
+              <w:t>def streaming_true_negatives</w:t>
+            </w:r>
+            <w:r>
+              <w:t xml:space="preserve"> TN</w:t>
+            </w:r>
+            <w:r>
+              <w:t>值</w:t>
+            </w:r>
+          </w:p>
+          <w:p>
+            <w:r>
+              <w:t>def streaming_false_positives</w:t>
+            </w:r>
+            <w:r>
+              <w:t xml:space="preserve"> FP</w:t>
+            </w:r>
+            <w:r>
+              <w:t>值</w:t>
+            </w:r>
+          </w:p>
+          <w:p>
+            <w:r>
+              <w:t>def streaming_false_negatives</w:t>
+            </w:r>
+            <w:r>
+              <w:t xml:space="preserve"> FN</w:t>
+            </w:r>
+            <w:r>
+              <w:t>值</w:t>
+            </w:r>
+          </w:p>
+          <w:p>
+            <w:r>
+              <w:t xml:space="preserve">def streaming_mean </w:t>
+            </w:r>
+            <w:r>
+              <w:t>均值</w:t>
+            </w:r>
+          </w:p>
+          <w:p>
+            <w:r>
+              <w:t xml:space="preserve">def streaming_accuracy </w:t>
+            </w:r>
+            <w:r>
+              <w:t>准确率</w:t>
+            </w:r>
+          </w:p>
+          <w:p>
+            <w:r>
+              <w:t>def streaming_precision</w:t>
+            </w:r>
+            <w:r>
+              <w:t xml:space="preserve"> </w:t>
+            </w:r>
+            <w:r>
+              <w:t>精确率</w:t>
+            </w:r>
+          </w:p>
+          <w:p>
+            <w:r>
+              <w:t>def streaming_recall</w:t>
+            </w:r>
+            <w:r>
+              <w:t xml:space="preserve"> </w:t>
+            </w:r>
+            <w:r>
+              <w:t>召回率</w:t>
+            </w:r>
+          </w:p>
+          <w:p>
+            <w:r>
+              <w:t>def streaming_false_positive_rate</w:t>
+            </w:r>
+            <w:r>
+              <w:t xml:space="preserve"> FPR</w:t>
+            </w:r>
+            <w:r>
+              <w:t>值</w:t>
+            </w:r>
+          </w:p>
+          <w:p>
+            <w:r>
+              <w:t>def streaming_false_negative_rate</w:t>
+            </w:r>
+            <w:r>
+              <w:t xml:space="preserve"> FNR</w:t>
+            </w:r>
+            <w:r>
+              <w:t>值</w:t>
+            </w:r>
+          </w:p>
+          <w:p>
+            <w:r>
+              <w:t>def _streaming_confusion_matrix_at_thresholds</w:t>
+            </w:r>
+          </w:p>
+          <w:p>
+            <w:r>
+              <w:t>def streaming_true_positives_at_thresholds</w:t>
+            </w:r>
+            <w:r>
+              <w:t xml:space="preserve"> </w:t>
+            </w:r>
+            <w:r>
+              <w:t>在给定阈值下的</w:t>
+            </w:r>
+            <w:r>
+              <w:t>TP</w:t>
+            </w:r>
+            <w:r>
+              <w:t>值</w:t>
+            </w:r>
+          </w:p>
+          <w:p>
+            <w:r>
+              <w:t>def streaming_false_negatives_at_thresholds</w:t>
+            </w:r>
+            <w:r>
+              <w:t>在给定阈值下的</w:t>
+            </w:r>
+            <w:r>
+              <w:t>FN</w:t>
+            </w:r>
+            <w:r>
+              <w:t>值</w:t>
+            </w:r>
+          </w:p>
+          <w:p>
+            <w:r>
+              <w:t>def streaming_false_positives_at_thresholds</w:t>
+            </w:r>
+            <w:r>
+              <w:t>在给定阈值下的</w:t>
+            </w:r>
+            <w:r>
+              <w:t>FP</w:t>
+            </w:r>
+            <w:r>
+              <w:t>值</w:t>
+            </w:r>
+          </w:p>
+          <w:p>
+            <w:r>
+              <w:t>def streaming_true_negatives_at_thresholds</w:t>
+            </w:r>
+            <w:r>
+              <w:t>在给定阈值下的</w:t>
+            </w:r>
+            <w:r>
+              <w:t>TN</w:t>
+            </w:r>
+            <w:r>
+              <w:t>值</w:t>
+            </w:r>
+          </w:p>
+          <w:p>
+            <w:r>
+              <w:t>def streaming_auc</w:t>
+            </w:r>
+            <w:r>
+              <w:t xml:space="preserve"> </w:t>
+            </w:r>
+            <w:r>
+              <w:t>计算</w:t>
+            </w:r>
+            <w:r>
+              <w:t>AUC</w:t>
+            </w:r>
+            <w:r>
+              <w:t>值</w:t>
+            </w:r>
+          </w:p>
+          <w:p>
+            <w:r>
+              <w:t>def continue_computing_dynamic_auc</w:t>
+            </w:r>
+            <w:r>
+              <w:t xml:space="preserve"> </w:t>
+            </w:r>
+            <w:r>
+              <w:t>动态</w:t>
+            </w:r>
+            <w:r>
+              <w:t>AUC</w:t>
+            </w:r>
+          </w:p>
+          <w:p>
+            <w:r>
+              <w:t>def streaming_dynamic_auc(labels,</w:t>
+            </w:r>
+          </w:p>
+          <w:p>
+            <w:r>
+              <w:t>def inverse_logit_transformation(x):</w:t>
+            </w:r>
+            <w:r>
+              <w:t xml:space="preserve"> </w:t>
+            </w:r>
+          </w:p>
+          <w:p>
+            <w:r>
+              <w:t>def auc_with_confidence_intervals</w:t>
+            </w:r>
+            <w:r>
+              <w:t xml:space="preserve"> </w:t>
+            </w:r>
+            <w:r>
+              <w:t>带有置信区间的</w:t>
+            </w:r>
+            <w:r>
+              <w:t>auc</w:t>
+            </w:r>
+            <w:r>
+              <w:t>值</w:t>
+            </w:r>
+          </w:p>
+          <w:p>
+            <w:r>
+              <w:t>def precision_recall_at_equal_thresholds</w:t>
+            </w:r>
+            <w:r>
+              <w:t xml:space="preserve"> </w:t>
+            </w:r>
+            <w:r>
+              <w:t>同一个阈值下的精确率和召回率</w:t>
+            </w:r>
+          </w:p>
+          <w:p>
+            <w:r>
+              <w:t>def streaming_specificity_at_sensitivity</w:t>
+            </w:r>
+            <w:r>
+              <w:t xml:space="preserve"> </w:t>
+            </w:r>
+          </w:p>
+          <w:p>
+            <w:r>
+              <w:t>def streaming_sensitivity_at_specificity</w:t>
+            </w:r>
+            <w:r>
+              <w:t xml:space="preserve"> </w:t>
+            </w:r>
+          </w:p>
+          <w:p>
+            <w:r>
+              <w:t>def streaming_precision_at_thresholds</w:t>
+            </w:r>
+            <w:r>
+              <w:t xml:space="preserve"> </w:t>
+            </w:r>
+            <w:r>
+              <w:t>阈值</w:t>
+            </w:r>
+            <w:r>
+              <w:rPr>
+                <w:rFonts w:hint="eastAsia"/>
+              </w:rPr>
+              <w:t xml:space="preserve"> </w:t>
+            </w:r>
+            <w:r>
+              <w:t>精确率</w:t>
+            </w:r>
+          </w:p>
+          <w:p>
+            <w:r>
+              <w:t>def streaming_recall_at_thresholds</w:t>
+            </w:r>
+            <w:r>
+              <w:t xml:space="preserve"> </w:t>
+            </w:r>
+            <w:r>
+              <w:t>阈值</w:t>
+            </w:r>
+            <w:r>
+              <w:rPr>
+                <w:rFonts w:hint="eastAsia"/>
+              </w:rPr>
+              <w:t xml:space="preserve"> </w:t>
+            </w:r>
+            <w:r>
+              <w:rPr>
+                <w:rFonts w:hint="eastAsia"/>
+              </w:rPr>
+              <w:t>召回率</w:t>
+            </w:r>
+          </w:p>
+          <w:p>
+            <w:r>
+              <w:t>def streaming_false_positive_rate_at_thresholds</w:t>
+            </w:r>
+            <w:r>
+              <w:t xml:space="preserve"> </w:t>
+            </w:r>
+            <w:r>
+              <w:t>阈值</w:t>
+            </w:r>
+            <w:r>
+              <w:t>fpr</w:t>
+            </w:r>
+          </w:p>
+          <w:p>
+            <w:r>
+              <w:t>ef streaming_false_negative_rate_at_thresholds</w:t>
+            </w:r>
+            <w:r>
+              <w:t xml:space="preserve"> </w:t>
+            </w:r>
+            <w:r>
+              <w:t>阈值</w:t>
+            </w:r>
+            <w:r>
+              <w:t>fnr</w:t>
+            </w:r>
+          </w:p>
+          <w:p>
+            <w:r>
+              <w:t>def streaming_recall_at_k</w:t>
+            </w:r>
+            <w:r>
+              <w:t xml:space="preserve">  k</w:t>
+            </w:r>
+            <w:r>
+              <w:t>个召回率</w:t>
+            </w:r>
+          </w:p>
+          <w:p>
+            <w:r>
+              <w:t>def streaming_sparse_recall_at_k</w:t>
+            </w:r>
+            <w:r>
+              <w:t xml:space="preserve"> </w:t>
+            </w:r>
+          </w:p>
+          <w:p>
+            <w:r>
+              <w:t>def streaming_sparse_precision_at_k</w:t>
+            </w:r>
+            <w:r>
+              <w:t xml:space="preserve"> </w:t>
+            </w:r>
+          </w:p>
+          <w:p>
+            <w:r>
+              <w:lastRenderedPageBreak/>
+              <w:t>def streaming_sparse_precision_at_top_k</w:t>
+            </w:r>
+            <w:r>
+              <w:t xml:space="preserve">  top k </w:t>
+            </w:r>
+            <w:r>
+              <w:t>精确率</w:t>
+            </w:r>
+          </w:p>
+          <w:p>
+            <w:r>
+              <w:t>def sparse_recall_at_top_k(labels,</w:t>
+            </w:r>
+          </w:p>
+          <w:p>
+            <w:r>
+              <w:t>def _compute_recall_at_precision(tp, fp, fn, precision, name,</w:t>
+            </w:r>
+          </w:p>
+          <w:p>
+            <w:r>
+              <w:t>def recall_at_precision(labels,</w:t>
+            </w:r>
+          </w:p>
+          <w:p>
+            <w:r>
+              <w:t>def precision_at_recall(labels,</w:t>
+            </w:r>
+          </w:p>
+          <w:p>
+            <w:r>
+              <w:t>def compute_precision_at_recall(tp, fp, fn, name):</w:t>
+            </w:r>
+          </w:p>
+          <w:p>
+            <w:r>
+              <w:t>def streaming_sparse_average_precision_at_k(predictions,</w:t>
+            </w:r>
+          </w:p>
+          <w:p>
+            <w:r>
+              <w:t>def streaming_sparse_average_precision_at_top_k</w:t>
+            </w:r>
+            <w:r>
+              <w:t xml:space="preserve">  top k</w:t>
+            </w:r>
+            <w:r>
+              <w:t>的均值精确率</w:t>
+            </w:r>
+          </w:p>
+          <w:p>
+            <w:r>
+              <w:t>def streaming_mean_absolute_error</w:t>
+            </w:r>
+            <w:r>
+              <w:t xml:space="preserve">  MAE</w:t>
+            </w:r>
+            <w:r>
+              <w:t>值</w:t>
+            </w:r>
+          </w:p>
+          <w:p>
+            <w:r>
+              <w:t>def streaming_mean_relative_error</w:t>
+            </w:r>
+            <w:r>
+              <w:t xml:space="preserve">   MRE</w:t>
+            </w:r>
+            <w:r>
+              <w:t>值</w:t>
+            </w:r>
+          </w:p>
+          <w:p>
+            <w:r>
+              <w:t>def streaming_mean_squared_error</w:t>
+            </w:r>
+            <w:r>
+              <w:t xml:space="preserve">   </w:t>
+            </w:r>
+          </w:p>
+          <w:p>
+            <w:r>
+              <w:t>def streaming_root_mean_squared_error</w:t>
+            </w:r>
+            <w:r>
+              <w:t xml:space="preserve">  RMSE</w:t>
+            </w:r>
+            <w:r>
+              <w:t>值</w:t>
+            </w:r>
+          </w:p>
+          <w:p>
+            <w:r>
+              <w:t>def streaming_covariance(predictions,</w:t>
+            </w:r>
+          </w:p>
+          <w:p>
+            <w:r>
+              <w:t>def streaming_pearson_correlation(predictions,</w:t>
+            </w:r>
+          </w:p>
+          <w:p>
+            <w:r>
+              <w:t>def streaming_mean_cosine_distance(predictions,</w:t>
+            </w:r>
+          </w:p>
+          <w:p>
+            <w:r>
+              <w:t>def streaming_percentage_less(values,</w:t>
+            </w:r>
+          </w:p>
+          <w:p>
+            <w:r>
+              <w:t>def streaming_mean_iou</w:t>
+            </w:r>
+            <w:r>
+              <w:t xml:space="preserve">   miou</w:t>
+            </w:r>
+            <w:r>
+              <w:t>值</w:t>
+            </w:r>
+          </w:p>
+          <w:p>
+            <w:r>
+              <w:t>def _next_array_size(required_size, growth_factor=1.5):</w:t>
+            </w:r>
+          </w:p>
+          <w:p>
+            <w:r>
+              <w:t>def streaming_concat(values,</w:t>
+            </w:r>
+          </w:p>
+          <w:p>
+            <w:r>
+              <w:t>def aggregate_metrics(*value_update_tuples):</w:t>
+            </w:r>
+          </w:p>
+          <w:p>
+            <w:r>
+              <w:t>def aggregate_metric_map(names_to_tuples):</w:t>
+            </w:r>
+          </w:p>
+          <w:p>
+            <w:r>
+              <w:t>def _calculate_k(po, pe_row, pe_col, name):</w:t>
+            </w:r>
+          </w:p>
+        </w:tc>
+      </w:tr>
+    </w:tbl>
+    <w:p/>
+    <w:p/>
     <w:sectPr>
       <w:pgSz w:w="11906" w:h="16838"/>
       <w:pgMar w:top="1440" w:right="1800" w:bottom="1440" w:left="1800" w:header="851" w:footer="992" w:gutter="0"/>

--- a/tensorflow_slim_api.docx
+++ b/tensorflow_slim_api.docx
@@ -3,6 +3,9 @@
 <w:document xmlns:wpc="http://schemas.microsoft.com/office/word/2010/wordprocessingCanvas" xmlns:mc="http://schemas.openxmlformats.org/markup-compatibility/2006" xmlns:o="urn:schemas-microsoft-com:office:office" xmlns:r="http://schemas.openxmlformats.org/officeDocument/2006/relationships" xmlns:m="http://schemas.openxmlformats.org/officeDocument/2006/math" xmlns:v="urn:schemas-microsoft-com:vml" xmlns:wp14="http://schemas.microsoft.com/office/word/2010/wordprocessingDrawing" xmlns:wp="http://schemas.openxmlformats.org/drawingml/2006/wordprocessingDrawing" xmlns:w10="urn:schemas-microsoft-com:office:word" xmlns:w="http://schemas.openxmlformats.org/wordprocessingml/2006/main" xmlns:w14="http://schemas.microsoft.com/office/word/2010/wordml" xmlns:w15="http://schemas.microsoft.com/office/word/2012/wordml" xmlns:wpg="http://schemas.microsoft.com/office/word/2010/wordprocessingGroup" xmlns:wpi="http://schemas.microsoft.com/office/word/2010/wordprocessingInk" xmlns:wne="http://schemas.microsoft.com/office/word/2006/wordml" xmlns:wps="http://schemas.microsoft.com/office/word/2010/wordprocessingShape" mc:Ignorable="w14 w15 wp14">
   <w:body>
     <w:p>
+      <w:pPr>
+        <w:pStyle w:val="1"/>
+      </w:pPr>
       <w:r>
         <w:t>一</w:t>
       </w:r>
@@ -19,12 +22,7 @@
     <w:p/>
     <w:p>
       <w:pPr>
-        <w:pStyle w:val="a3"/>
-        <w:numPr>
-          <w:ilvl w:val="0"/>
-          <w:numId w:val="1"/>
-        </w:numPr>
-        <w:ind w:firstLineChars="0"/>
+        <w:pStyle w:val="2"/>
       </w:pPr>
       <w:r>
         <w:t>_evaluate_once</w:t>
@@ -300,12 +298,7 @@
     <w:p/>
     <w:p>
       <w:pPr>
-        <w:pStyle w:val="a3"/>
-        <w:numPr>
-          <w:ilvl w:val="0"/>
-          <w:numId w:val="1"/>
-        </w:numPr>
-        <w:ind w:firstLineChars="0"/>
+        <w:pStyle w:val="2"/>
       </w:pPr>
       <w:r>
         <w:t>slim.metrics.aggregate_metric_map</w:t>
@@ -473,12 +466,7 @@
     <w:p/>
     <w:p>
       <w:pPr>
-        <w:pStyle w:val="a3"/>
-        <w:numPr>
-          <w:ilvl w:val="0"/>
-          <w:numId w:val="1"/>
-        </w:numPr>
-        <w:ind w:firstLineChars="0"/>
+        <w:pStyle w:val="2"/>
       </w:pPr>
       <w:r>
         <w:t>as_graph_def</w:t>
@@ -543,11 +531,6 @@
             </w:r>
           </w:p>
           <w:p>
-            <w:pPr>
-              <w:rPr>
-                <w:rFonts w:hint="eastAsia"/>
-              </w:rPr>
-            </w:pPr>
             <w:r>
               <w:t>可以用</w:t>
             </w:r>
@@ -573,14 +556,10 @@
     <w:p/>
     <w:p>
       <w:pPr>
-        <w:pStyle w:val="a3"/>
-        <w:numPr>
-          <w:ilvl w:val="0"/>
-          <w:numId w:val="1"/>
-        </w:numPr>
-        <w:ind w:firstLineChars="0"/>
-      </w:pPr>
-      <w:r>
+        <w:pStyle w:val="2"/>
+      </w:pPr>
+      <w:r>
+        <w:lastRenderedPageBreak/>
         <w:t>tf.gFile.FastGFile</w:t>
       </w:r>
     </w:p>
@@ -617,25 +596,14 @@
               <w:t>wrap.</w:t>
             </w:r>
           </w:p>
-          <w:p>
-            <w:pPr>
-              <w:rPr>
-                <w:rFonts w:hint="eastAsia"/>
-              </w:rPr>
-            </w:pPr>
-          </w:p>
+          <w:p/>
         </w:tc>
       </w:tr>
     </w:tbl>
     <w:p/>
     <w:p>
       <w:pPr>
-        <w:pStyle w:val="a3"/>
-        <w:numPr>
-          <w:ilvl w:val="0"/>
-          <w:numId w:val="1"/>
-        </w:numPr>
-        <w:ind w:firstLineChars="0"/>
+        <w:pStyle w:val="2"/>
       </w:pPr>
       <w:r>
         <w:t>tf.image.convert_image_dtype</w:t>
@@ -724,15 +692,9 @@
     <w:p/>
     <w:p>
       <w:pPr>
-        <w:pStyle w:val="a3"/>
-        <w:numPr>
-          <w:ilvl w:val="0"/>
-          <w:numId w:val="1"/>
-        </w:numPr>
-        <w:ind w:firstLineChars="0"/>
-      </w:pPr>
-      <w:r>
-        <w:lastRenderedPageBreak/>
+        <w:pStyle w:val="2"/>
+      </w:pPr>
+      <w:r>
         <w:t>tf.image.cental_crop</w:t>
       </w:r>
     </w:p>
@@ -764,11 +726,6 @@
             </w:r>
           </w:p>
           <w:p>
-            <w:pPr>
-              <w:rPr>
-                <w:rFonts w:hint="eastAsia"/>
-              </w:rPr>
-            </w:pPr>
             <w:r>
               <w:t>Central_fraction,</w:t>
             </w:r>
@@ -784,34 +741,17 @@
             <w:r>
               <w:t>.</w:t>
             </w:r>
-            <w:bookmarkStart w:id="0" w:name="_GoBack"/>
-            <w:bookmarkEnd w:id="0"/>
           </w:p>
         </w:tc>
       </w:tr>
     </w:tbl>
+    <w:p/>
+    <w:p/>
+    <w:p/>
     <w:p>
       <w:pPr>
-        <w:rPr>
-          <w:rFonts w:hint="eastAsia"/>
-        </w:rPr>
-      </w:pPr>
-    </w:p>
-    <w:p>
-      <w:pPr>
-        <w:rPr>
-          <w:rFonts w:hint="eastAsia"/>
-        </w:rPr>
-      </w:pPr>
-    </w:p>
-    <w:p>
-      <w:pPr>
-        <w:rPr>
-          <w:rFonts w:hint="eastAsia"/>
-        </w:rPr>
-      </w:pPr>
-    </w:p>
-    <w:p>
+        <w:pStyle w:val="1"/>
+      </w:pPr>
       <w:r>
         <w:t>二</w:t>
       </w:r>
@@ -973,6 +913,7 @@
           </w:p>
           <w:p>
             <w:r>
+              <w:lastRenderedPageBreak/>
               <w:t>def streaming_false_positive_rate</w:t>
             </w:r>
             <w:r>
@@ -1245,7 +1186,6 @@
           </w:p>
           <w:p>
             <w:r>
-              <w:lastRenderedPageBreak/>
               <w:t>def streaming_sparse_precision_at_top_k</w:t>
             </w:r>
             <w:r>
@@ -1396,8 +1336,225 @@
         </w:tc>
       </w:tr>
     </w:tbl>
+    <w:p>
+      <w:pPr>
+        <w:pStyle w:val="1"/>
+      </w:pPr>
+      <w:r>
+        <w:lastRenderedPageBreak/>
+        <w:t>三</w:t>
+      </w:r>
+      <w:r>
+        <w:rPr>
+          <w:rFonts w:hint="eastAsia"/>
+        </w:rPr>
+        <w:t xml:space="preserve"> </w:t>
+      </w:r>
+      <w:r>
+        <w:rPr>
+          <w:rFonts w:hint="eastAsia"/>
+        </w:rPr>
+        <w:t>相似</w:t>
+      </w:r>
+      <w:r>
+        <w:rPr>
+          <w:rFonts w:hint="eastAsia"/>
+        </w:rPr>
+        <w:t>api</w:t>
+      </w:r>
+      <w:r>
+        <w:rPr>
+          <w:rFonts w:hint="eastAsia"/>
+        </w:rPr>
+        <w:t>细节区别</w:t>
+      </w:r>
+    </w:p>
     <w:p/>
+    <w:p>
+      <w:pPr>
+        <w:pStyle w:val="2"/>
+        <w:rPr>
+          <w:rFonts w:hint="eastAsia"/>
+        </w:rPr>
+      </w:pPr>
+      <w:r>
+        <w:t>tf.norm</w:t>
+      </w:r>
+      <w:r>
+        <w:t>和</w:t>
+      </w:r>
+      <w:r>
+        <w:rPr>
+          <w:rFonts w:hint="eastAsia"/>
+        </w:rPr>
+        <w:t>tf.nn.l2_normalize</w:t>
+      </w:r>
+    </w:p>
     <w:p/>
+    <w:p>
+      <w:pPr>
+        <w:pStyle w:val="a3"/>
+        <w:numPr>
+          <w:ilvl w:val="0"/>
+          <w:numId w:val="2"/>
+        </w:numPr>
+        <w:ind w:firstLineChars="0"/>
+      </w:pPr>
+      <w:r>
+        <w:t>T</w:t>
+      </w:r>
+      <w:r>
+        <w:rPr>
+          <w:rFonts w:hint="eastAsia"/>
+        </w:rPr>
+        <w:t>f.</w:t>
+      </w:r>
+      <w:r>
+        <w:t>norm</w:t>
+      </w:r>
+      <w:r>
+        <w:t>是求矩阵</w:t>
+      </w:r>
+      <w:r>
+        <w:t>T</w:t>
+      </w:r>
+      <w:r>
+        <w:t>的范数</w:t>
+      </w:r>
+      <w:r>
+        <w:t>: ||T||</w:t>
+      </w:r>
+    </w:p>
+    <w:p>
+      <w:pPr>
+        <w:pStyle w:val="a3"/>
+        <w:numPr>
+          <w:ilvl w:val="0"/>
+          <w:numId w:val="2"/>
+        </w:numPr>
+        <w:ind w:firstLineChars="0"/>
+      </w:pPr>
+      <w:r>
+        <w:t>Tf.nn.l2_normalize</w:t>
+      </w:r>
+      <w:r>
+        <w:t>是求矩阵</w:t>
+      </w:r>
+      <w:r>
+        <w:t>T</w:t>
+      </w:r>
+      <w:r>
+        <w:t>的归一化</w:t>
+      </w:r>
+      <w:r>
+        <w:t>: T/||T||</w:t>
+      </w:r>
+    </w:p>
+    <w:p/>
+    <w:p>
+      <w:pPr>
+        <w:pStyle w:val="2"/>
+        <w:rPr>
+          <w:rFonts w:hint="eastAsia"/>
+        </w:rPr>
+      </w:pPr>
+      <w:r>
+        <w:t xml:space="preserve">Tf.maltiply </w:t>
+      </w:r>
+      <w:r>
+        <w:t>和</w:t>
+      </w:r>
+      <w:r>
+        <w:rPr>
+          <w:rFonts w:hint="eastAsia"/>
+        </w:rPr>
+        <w:t xml:space="preserve"> tf.matmul</w:t>
+      </w:r>
+      <w:bookmarkStart w:id="0" w:name="_GoBack"/>
+      <w:bookmarkEnd w:id="0"/>
+    </w:p>
+    <w:p>
+      <w:pPr>
+        <w:pStyle w:val="a3"/>
+        <w:numPr>
+          <w:ilvl w:val="0"/>
+          <w:numId w:val="3"/>
+        </w:numPr>
+        <w:ind w:firstLineChars="0"/>
+      </w:pPr>
+      <w:r>
+        <w:t>T</w:t>
+      </w:r>
+      <w:r>
+        <w:rPr>
+          <w:rFonts w:hint="eastAsia"/>
+        </w:rPr>
+        <w:t>f.</w:t>
+      </w:r>
+      <w:r>
+        <w:t>maltiply</w:t>
+      </w:r>
+      <w:r>
+        <w:t>是矩阵</w:t>
+      </w:r>
+      <w:r>
+        <w:t>A</w:t>
+      </w:r>
+      <w:r>
+        <w:t>和矩阵</w:t>
+      </w:r>
+      <w:r>
+        <w:t>B</w:t>
+      </w:r>
+      <w:r>
+        <w:t>对应位置元素点乘</w:t>
+      </w:r>
+    </w:p>
+    <w:p>
+      <w:pPr>
+        <w:pStyle w:val="a3"/>
+        <w:numPr>
+          <w:ilvl w:val="0"/>
+          <w:numId w:val="3"/>
+        </w:numPr>
+        <w:ind w:firstLineChars="0"/>
+      </w:pPr>
+      <w:r>
+        <w:t>Tf.matmul</w:t>
+      </w:r>
+      <w:r>
+        <w:t>是矩阵</w:t>
+      </w:r>
+      <w:r>
+        <w:t>A</w:t>
+      </w:r>
+      <w:r>
+        <w:t>和矩阵</w:t>
+      </w:r>
+      <w:r>
+        <w:t>B</w:t>
+      </w:r>
+      <w:r>
+        <w:t>的乘</w:t>
+      </w:r>
+      <w:r>
+        <w:t>.(</w:t>
+      </w:r>
+      <w:r>
+        <w:t>矩阵乘法</w:t>
+      </w:r>
+      <w:r>
+        <w:t>)</w:t>
+      </w:r>
+    </w:p>
+    <w:p/>
+    <w:p>
+      <w:pPr>
+        <w:rPr>
+          <w:rFonts w:hint="eastAsia"/>
+        </w:rPr>
+      </w:pPr>
+    </w:p>
     <w:sectPr>
       <w:pgSz w:w="11906" w:h="16838"/>
       <w:pgMar w:top="1440" w:right="1800" w:bottom="1440" w:left="1800" w:header="851" w:footer="992" w:gutter="0"/>
@@ -1537,8 +1694,192 @@
       </w:pPr>
     </w:lvl>
   </w:abstractNum>
+  <w:abstractNum w:abstractNumId="1" w15:restartNumberingAfterBreak="0">
+    <w:nsid w:val="45DC520B"/>
+    <w:multiLevelType w:val="hybridMultilevel"/>
+    <w:tmpl w:val="D16490C8"/>
+    <w:lvl w:ilvl="0" w:tplc="361076BE">
+      <w:start w:val="1"/>
+      <w:numFmt w:val="lowerLetter"/>
+      <w:lvlText w:val="%1)"/>
+      <w:lvlJc w:val="left"/>
+      <w:pPr>
+        <w:ind w:left="360" w:hanging="360"/>
+      </w:pPr>
+      <w:rPr>
+        <w:rFonts w:hint="default"/>
+      </w:rPr>
+    </w:lvl>
+    <w:lvl w:ilvl="1" w:tplc="04090019" w:tentative="1">
+      <w:start w:val="1"/>
+      <w:numFmt w:val="lowerLetter"/>
+      <w:lvlText w:val="%2)"/>
+      <w:lvlJc w:val="left"/>
+      <w:pPr>
+        <w:ind w:left="840" w:hanging="420"/>
+      </w:pPr>
+    </w:lvl>
+    <w:lvl w:ilvl="2" w:tplc="0409001B" w:tentative="1">
+      <w:start w:val="1"/>
+      <w:numFmt w:val="lowerRoman"/>
+      <w:lvlText w:val="%3."/>
+      <w:lvlJc w:val="right"/>
+      <w:pPr>
+        <w:ind w:left="1260" w:hanging="420"/>
+      </w:pPr>
+    </w:lvl>
+    <w:lvl w:ilvl="3" w:tplc="0409000F" w:tentative="1">
+      <w:start w:val="1"/>
+      <w:numFmt w:val="decimal"/>
+      <w:lvlText w:val="%4."/>
+      <w:lvlJc w:val="left"/>
+      <w:pPr>
+        <w:ind w:left="1680" w:hanging="420"/>
+      </w:pPr>
+    </w:lvl>
+    <w:lvl w:ilvl="4" w:tplc="04090019" w:tentative="1">
+      <w:start w:val="1"/>
+      <w:numFmt w:val="lowerLetter"/>
+      <w:lvlText w:val="%5)"/>
+      <w:lvlJc w:val="left"/>
+      <w:pPr>
+        <w:ind w:left="2100" w:hanging="420"/>
+      </w:pPr>
+    </w:lvl>
+    <w:lvl w:ilvl="5" w:tplc="0409001B" w:tentative="1">
+      <w:start w:val="1"/>
+      <w:numFmt w:val="lowerRoman"/>
+      <w:lvlText w:val="%6."/>
+      <w:lvlJc w:val="right"/>
+      <w:pPr>
+        <w:ind w:left="2520" w:hanging="420"/>
+      </w:pPr>
+    </w:lvl>
+    <w:lvl w:ilvl="6" w:tplc="0409000F" w:tentative="1">
+      <w:start w:val="1"/>
+      <w:numFmt w:val="decimal"/>
+      <w:lvlText w:val="%7."/>
+      <w:lvlJc w:val="left"/>
+      <w:pPr>
+        <w:ind w:left="2940" w:hanging="420"/>
+      </w:pPr>
+    </w:lvl>
+    <w:lvl w:ilvl="7" w:tplc="04090019" w:tentative="1">
+      <w:start w:val="1"/>
+      <w:numFmt w:val="lowerLetter"/>
+      <w:lvlText w:val="%8)"/>
+      <w:lvlJc w:val="left"/>
+      <w:pPr>
+        <w:ind w:left="3360" w:hanging="420"/>
+      </w:pPr>
+    </w:lvl>
+    <w:lvl w:ilvl="8" w:tplc="0409001B" w:tentative="1">
+      <w:start w:val="1"/>
+      <w:numFmt w:val="lowerRoman"/>
+      <w:lvlText w:val="%9."/>
+      <w:lvlJc w:val="right"/>
+      <w:pPr>
+        <w:ind w:left="3780" w:hanging="420"/>
+      </w:pPr>
+    </w:lvl>
+  </w:abstractNum>
+  <w:abstractNum w:abstractNumId="2" w15:restartNumberingAfterBreak="0">
+    <w:nsid w:val="7EC34F68"/>
+    <w:multiLevelType w:val="hybridMultilevel"/>
+    <w:tmpl w:val="B4F8424E"/>
+    <w:lvl w:ilvl="0" w:tplc="93A6EB54">
+      <w:start w:val="1"/>
+      <w:numFmt w:val="lowerLetter"/>
+      <w:lvlText w:val="%1)"/>
+      <w:lvlJc w:val="left"/>
+      <w:pPr>
+        <w:ind w:left="360" w:hanging="360"/>
+      </w:pPr>
+      <w:rPr>
+        <w:rFonts w:hint="default"/>
+      </w:rPr>
+    </w:lvl>
+    <w:lvl w:ilvl="1" w:tplc="04090019" w:tentative="1">
+      <w:start w:val="1"/>
+      <w:numFmt w:val="lowerLetter"/>
+      <w:lvlText w:val="%2)"/>
+      <w:lvlJc w:val="left"/>
+      <w:pPr>
+        <w:ind w:left="840" w:hanging="420"/>
+      </w:pPr>
+    </w:lvl>
+    <w:lvl w:ilvl="2" w:tplc="0409001B" w:tentative="1">
+      <w:start w:val="1"/>
+      <w:numFmt w:val="lowerRoman"/>
+      <w:lvlText w:val="%3."/>
+      <w:lvlJc w:val="right"/>
+      <w:pPr>
+        <w:ind w:left="1260" w:hanging="420"/>
+      </w:pPr>
+    </w:lvl>
+    <w:lvl w:ilvl="3" w:tplc="0409000F" w:tentative="1">
+      <w:start w:val="1"/>
+      <w:numFmt w:val="decimal"/>
+      <w:lvlText w:val="%4."/>
+      <w:lvlJc w:val="left"/>
+      <w:pPr>
+        <w:ind w:left="1680" w:hanging="420"/>
+      </w:pPr>
+    </w:lvl>
+    <w:lvl w:ilvl="4" w:tplc="04090019" w:tentative="1">
+      <w:start w:val="1"/>
+      <w:numFmt w:val="lowerLetter"/>
+      <w:lvlText w:val="%5)"/>
+      <w:lvlJc w:val="left"/>
+      <w:pPr>
+        <w:ind w:left="2100" w:hanging="420"/>
+      </w:pPr>
+    </w:lvl>
+    <w:lvl w:ilvl="5" w:tplc="0409001B" w:tentative="1">
+      <w:start w:val="1"/>
+      <w:numFmt w:val="lowerRoman"/>
+      <w:lvlText w:val="%6."/>
+      <w:lvlJc w:val="right"/>
+      <w:pPr>
+        <w:ind w:left="2520" w:hanging="420"/>
+      </w:pPr>
+    </w:lvl>
+    <w:lvl w:ilvl="6" w:tplc="0409000F" w:tentative="1">
+      <w:start w:val="1"/>
+      <w:numFmt w:val="decimal"/>
+      <w:lvlText w:val="%7."/>
+      <w:lvlJc w:val="left"/>
+      <w:pPr>
+        <w:ind w:left="2940" w:hanging="420"/>
+      </w:pPr>
+    </w:lvl>
+    <w:lvl w:ilvl="7" w:tplc="04090019" w:tentative="1">
+      <w:start w:val="1"/>
+      <w:numFmt w:val="lowerLetter"/>
+      <w:lvlText w:val="%8)"/>
+      <w:lvlJc w:val="left"/>
+      <w:pPr>
+        <w:ind w:left="3360" w:hanging="420"/>
+      </w:pPr>
+    </w:lvl>
+    <w:lvl w:ilvl="8" w:tplc="0409001B" w:tentative="1">
+      <w:start w:val="1"/>
+      <w:numFmt w:val="lowerRoman"/>
+      <w:lvlText w:val="%9."/>
+      <w:lvlJc w:val="right"/>
+      <w:pPr>
+        <w:ind w:left="3780" w:hanging="420"/>
+      </w:pPr>
+    </w:lvl>
+  </w:abstractNum>
   <w:num w:numId="1">
     <w:abstractNumId w:val="0"/>
+  </w:num>
+  <w:num w:numId="2">
+    <w:abstractNumId w:val="1"/>
+  </w:num>
+  <w:num w:numId="3">
+    <w:abstractNumId w:val="2"/>
   </w:num>
 </w:numbering>
 </file>
@@ -1938,6 +2279,51 @@
       <w:jc w:val="both"/>
     </w:pPr>
   </w:style>
+  <w:style w:type="paragraph" w:styleId="1">
+    <w:name w:val="heading 1"/>
+    <w:basedOn w:val="a"/>
+    <w:next w:val="a"/>
+    <w:link w:val="1Char"/>
+    <w:uiPriority w:val="9"/>
+    <w:qFormat/>
+    <w:rsid w:val="00F05D86"/>
+    <w:pPr>
+      <w:keepNext/>
+      <w:keepLines/>
+      <w:spacing w:before="340" w:after="330" w:line="578" w:lineRule="auto"/>
+      <w:outlineLvl w:val="0"/>
+    </w:pPr>
+    <w:rPr>
+      <w:b/>
+      <w:bCs/>
+      <w:kern w:val="44"/>
+      <w:sz w:val="44"/>
+      <w:szCs w:val="44"/>
+    </w:rPr>
+  </w:style>
+  <w:style w:type="paragraph" w:styleId="2">
+    <w:name w:val="heading 2"/>
+    <w:basedOn w:val="a"/>
+    <w:next w:val="a"/>
+    <w:link w:val="2Char"/>
+    <w:uiPriority w:val="9"/>
+    <w:unhideWhenUsed/>
+    <w:qFormat/>
+    <w:rsid w:val="00F05D86"/>
+    <w:pPr>
+      <w:keepNext/>
+      <w:keepLines/>
+      <w:spacing w:before="260" w:after="260" w:line="416" w:lineRule="auto"/>
+      <w:outlineLvl w:val="1"/>
+    </w:pPr>
+    <w:rPr>
+      <w:rFonts w:asciiTheme="majorHAnsi" w:eastAsiaTheme="majorEastAsia" w:hAnsiTheme="majorHAnsi" w:cstheme="majorBidi"/>
+      <w:b/>
+      <w:bCs/>
+      <w:sz w:val="32"/>
+      <w:szCs w:val="32"/>
+    </w:rPr>
+  </w:style>
   <w:style w:type="character" w:default="1" w:styleId="a0">
     <w:name w:val="Default Paragraph Font"/>
     <w:uiPriority w:val="1"/>
@@ -2054,6 +2440,34 @@
     <w:rPr>
       <w:sz w:val="18"/>
       <w:szCs w:val="18"/>
+    </w:rPr>
+  </w:style>
+  <w:style w:type="character" w:customStyle="1" w:styleId="1Char">
+    <w:name w:val="标题 1 Char"/>
+    <w:basedOn w:val="a0"/>
+    <w:link w:val="1"/>
+    <w:uiPriority w:val="9"/>
+    <w:rsid w:val="00F05D86"/>
+    <w:rPr>
+      <w:b/>
+      <w:bCs/>
+      <w:kern w:val="44"/>
+      <w:sz w:val="44"/>
+      <w:szCs w:val="44"/>
+    </w:rPr>
+  </w:style>
+  <w:style w:type="character" w:customStyle="1" w:styleId="2Char">
+    <w:name w:val="标题 2 Char"/>
+    <w:basedOn w:val="a0"/>
+    <w:link w:val="2"/>
+    <w:uiPriority w:val="9"/>
+    <w:rsid w:val="00F05D86"/>
+    <w:rPr>
+      <w:rFonts w:asciiTheme="majorHAnsi" w:eastAsiaTheme="majorEastAsia" w:hAnsiTheme="majorHAnsi" w:cstheme="majorBidi"/>
+      <w:b/>
+      <w:bCs/>
+      <w:sz w:val="32"/>
+      <w:szCs w:val="32"/>
     </w:rPr>
   </w:style>
 </w:styles>
